--- a/Outputs/Tables/T2.docx
+++ b/Outputs/Tables/T2.docx
@@ -119,7 +119,7 @@
                 <w:szCs w:val="20"/>
                 <w:color w:val="000000"/>
               </w:rPr>
-              <w:t xml:space="preserve">N</w:t>
+              <w:t xml:space="preserve">No/Mild/Mod. PGD (n = 54)</w:t>
             </w:r>
           </w:p>
         </w:tc>
@@ -173,7 +173,7 @@
                 <w:szCs w:val="20"/>
                 <w:color w:val="000000"/>
               </w:rPr>
-              <w:t xml:space="preserve">Y</w:t>
+              <w:t xml:space="preserve">Severe PGD (n = 8)</w:t>
             </w:r>
           </w:p>
         </w:tc>
@@ -336,114 +336,6 @@
                 <w:color w:val="000000"/>
               </w:rPr>
               <w:t xml:space="preserve">test</w:t>
-            </w:r>
-          </w:p>
-        </w:tc>
-        <w:tc>
-          <w:tcPr>
-            <w:tcBorders>
-              <w:bottom w:val="single" w:sz="12" w:space="0" w:color="666666"/>
-              <w:top w:val="single" w:sz="12" w:space="0" w:color="666666"/>
-              <w:left w:val="none" w:sz="0" w:space="0" w:color="000000"/>
-              <w:right w:val="none" w:sz="0" w:space="0" w:color="000000"/>
-            </w:tcBorders>
-            <w:shd w:val="clear" w:color="auto" w:fill="FFFFFF"/>
-            <w:tcMar>
-              <w:top w:w="0" w:type="dxa"/>
-              <w:bottom w:w="0" w:type="dxa"/>
-              <w:left w:w="0" w:type="dxa"/>
-              <w:right w:w="0" w:type="dxa"/>
-            </w:tcMar>
-            <w:vAlign w:val="center"/>
-          </w:tcPr>
-          <w:p>
-            <w:pPr>
-              <w:jc w:val="center"/>
-              <w:pBdr>
-                <w:bottom w:val="none" w:sz="0" w:space="0" w:color="000000"/>
-                <w:top w:val="none" w:sz="0" w:space="0" w:color="000000"/>
-                <w:left w:val="none" w:sz="0" w:space="0" w:color="000000"/>
-                <w:right w:val="none" w:sz="0" w:space="0" w:color="000000"/>
-              </w:pBdr>
-              <w:spacing w:after="100" w:before="100" w:line="240"/>
-              <w:ind w:left="100" w:right="100" w:firstLine="0" w:firstLineChars="0"/>
-              <w:rPr>
-                <w:rFonts w:ascii="Helvetica" w:hAnsi="Helvetica" w:eastAsia="Helvetica" w:cs="Helvetica"/>
-                <w:i w:val="true"/>
-                <w:b w:val="true"/>
-                <w:u w:val="none"/>
-                <w:strike w:val="false"/>
-                <w:sz w:val="20"/>
-                <w:szCs w:val="20"/>
-                <w:color w:val="000000"/>
-              </w:rPr>
-            </w:pPr>
-            <w:r>
-              <w:rPr>
-                <w:rFonts w:ascii="Helvetica" w:hAnsi="Helvetica" w:eastAsia="Helvetica" w:cs="Helvetica"/>
-                <w:i w:val="true"/>
-                <w:b w:val="true"/>
-                <w:u w:val="none"/>
-                <w:strike w:val="false"/>
-                <w:sz w:val="20"/>
-                <w:szCs w:val="20"/>
-                <w:color w:val="000000"/>
-              </w:rPr>
-              <w:t xml:space="preserve">SW_p_N</w:t>
-            </w:r>
-          </w:p>
-        </w:tc>
-        <w:tc>
-          <w:tcPr>
-            <w:tcBorders>
-              <w:bottom w:val="single" w:sz="12" w:space="0" w:color="666666"/>
-              <w:top w:val="single" w:sz="12" w:space="0" w:color="666666"/>
-              <w:left w:val="none" w:sz="0" w:space="0" w:color="000000"/>
-              <w:right w:val="none" w:sz="0" w:space="0" w:color="000000"/>
-            </w:tcBorders>
-            <w:shd w:val="clear" w:color="auto" w:fill="FFFFFF"/>
-            <w:tcMar>
-              <w:top w:w="0" w:type="dxa"/>
-              <w:bottom w:w="0" w:type="dxa"/>
-              <w:left w:w="0" w:type="dxa"/>
-              <w:right w:w="0" w:type="dxa"/>
-            </w:tcMar>
-            <w:vAlign w:val="center"/>
-          </w:tcPr>
-          <w:p>
-            <w:pPr>
-              <w:jc w:val="center"/>
-              <w:pBdr>
-                <w:bottom w:val="none" w:sz="0" w:space="0" w:color="000000"/>
-                <w:top w:val="none" w:sz="0" w:space="0" w:color="000000"/>
-                <w:left w:val="none" w:sz="0" w:space="0" w:color="000000"/>
-                <w:right w:val="none" w:sz="0" w:space="0" w:color="000000"/>
-              </w:pBdr>
-              <w:spacing w:after="100" w:before="100" w:line="240"/>
-              <w:ind w:left="100" w:right="100" w:firstLine="0" w:firstLineChars="0"/>
-              <w:rPr>
-                <w:rFonts w:ascii="Helvetica" w:hAnsi="Helvetica" w:eastAsia="Helvetica" w:cs="Helvetica"/>
-                <w:i w:val="true"/>
-                <w:b w:val="true"/>
-                <w:u w:val="none"/>
-                <w:strike w:val="false"/>
-                <w:sz w:val="20"/>
-                <w:szCs w:val="20"/>
-                <w:color w:val="000000"/>
-              </w:rPr>
-            </w:pPr>
-            <w:r>
-              <w:rPr>
-                <w:rFonts w:ascii="Helvetica" w:hAnsi="Helvetica" w:eastAsia="Helvetica" w:cs="Helvetica"/>
-                <w:i w:val="true"/>
-                <w:b w:val="true"/>
-                <w:u w:val="none"/>
-                <w:strike w:val="false"/>
-                <w:sz w:val="20"/>
-                <w:szCs w:val="20"/>
-                <w:color w:val="000000"/>
-              </w:rPr>
-              <w:t xml:space="preserve">SW_p_Y</w:t>
             </w:r>
           </w:p>
         </w:tc>
@@ -719,7 +611,7 @@
                 <w:szCs w:val="20"/>
                 <w:color w:val="000000"/>
               </w:rPr>
-              <w:t xml:space="preserve">0.17</w:t>
+              <w:t xml:space="preserve">0.165</w:t>
             </w:r>
           </w:p>
         </w:tc>
@@ -774,114 +666,6 @@
                 <w:color w:val="000000"/>
               </w:rPr>
               <w:t xml:space="preserve">Wilcoxon rank-sum</w:t>
-            </w:r>
-          </w:p>
-        </w:tc>
-        <w:tc>
-          <w:tcPr>
-            <w:tcBorders>
-              <w:bottom w:val="none" w:sz="0" w:space="0" w:color="000000"/>
-              <w:top w:val="single" w:sz="12" w:space="0" w:color="666666"/>
-              <w:left w:val="none" w:sz="0" w:space="0" w:color="000000"/>
-              <w:right w:val="none" w:sz="0" w:space="0" w:color="000000"/>
-            </w:tcBorders>
-            <w:shd w:val="clear" w:color="auto" w:fill="FFFFFF"/>
-            <w:tcMar>
-              <w:top w:w="0" w:type="dxa"/>
-              <w:bottom w:w="0" w:type="dxa"/>
-              <w:left w:w="0" w:type="dxa"/>
-              <w:right w:w="0" w:type="dxa"/>
-            </w:tcMar>
-            <w:vAlign w:val="center"/>
-          </w:tcPr>
-          <w:p>
-            <w:pPr>
-              <w:jc w:val="center"/>
-              <w:pBdr>
-                <w:bottom w:val="none" w:sz="0" w:space="0" w:color="000000"/>
-                <w:top w:val="none" w:sz="0" w:space="0" w:color="000000"/>
-                <w:left w:val="none" w:sz="0" w:space="0" w:color="000000"/>
-                <w:right w:val="none" w:sz="0" w:space="0" w:color="000000"/>
-              </w:pBdr>
-              <w:spacing w:after="100" w:before="100" w:line="240"/>
-              <w:ind w:left="100" w:right="100" w:firstLine="0" w:firstLineChars="0"/>
-              <w:rPr>
-                <w:rFonts w:ascii="Helvetica" w:hAnsi="Helvetica" w:eastAsia="Helvetica" w:cs="Helvetica"/>
-                <w:i w:val="false"/>
-                <w:b w:val="false"/>
-                <w:u w:val="none"/>
-                <w:strike w:val="false"/>
-                <w:sz w:val="20"/>
-                <w:szCs w:val="20"/>
-                <w:color w:val="000000"/>
-              </w:rPr>
-            </w:pPr>
-            <w:r>
-              <w:rPr>
-                <w:rFonts w:ascii="Helvetica" w:hAnsi="Helvetica" w:eastAsia="Helvetica" w:cs="Helvetica"/>
-                <w:i w:val="false"/>
-                <w:b w:val="false"/>
-                <w:u w:val="none"/>
-                <w:strike w:val="false"/>
-                <w:sz w:val="20"/>
-                <w:szCs w:val="20"/>
-                <w:color w:val="000000"/>
-              </w:rPr>
-              <w:t xml:space="preserve">0.3369</w:t>
-            </w:r>
-          </w:p>
-        </w:tc>
-        <w:tc>
-          <w:tcPr>
-            <w:tcBorders>
-              <w:bottom w:val="none" w:sz="0" w:space="0" w:color="000000"/>
-              <w:top w:val="single" w:sz="12" w:space="0" w:color="666666"/>
-              <w:left w:val="none" w:sz="0" w:space="0" w:color="000000"/>
-              <w:right w:val="none" w:sz="0" w:space="0" w:color="000000"/>
-            </w:tcBorders>
-            <w:shd w:val="clear" w:color="auto" w:fill="FFFFFF"/>
-            <w:tcMar>
-              <w:top w:w="0" w:type="dxa"/>
-              <w:bottom w:w="0" w:type="dxa"/>
-              <w:left w:w="0" w:type="dxa"/>
-              <w:right w:w="0" w:type="dxa"/>
-            </w:tcMar>
-            <w:vAlign w:val="center"/>
-          </w:tcPr>
-          <w:p>
-            <w:pPr>
-              <w:jc w:val="center"/>
-              <w:pBdr>
-                <w:bottom w:val="none" w:sz="0" w:space="0" w:color="000000"/>
-                <w:top w:val="none" w:sz="0" w:space="0" w:color="000000"/>
-                <w:left w:val="none" w:sz="0" w:space="0" w:color="000000"/>
-                <w:right w:val="none" w:sz="0" w:space="0" w:color="000000"/>
-              </w:pBdr>
-              <w:spacing w:after="100" w:before="100" w:line="240"/>
-              <w:ind w:left="100" w:right="100" w:firstLine="0" w:firstLineChars="0"/>
-              <w:rPr>
-                <w:rFonts w:ascii="Helvetica" w:hAnsi="Helvetica" w:eastAsia="Helvetica" w:cs="Helvetica"/>
-                <w:i w:val="false"/>
-                <w:b w:val="false"/>
-                <w:u w:val="none"/>
-                <w:strike w:val="false"/>
-                <w:sz w:val="20"/>
-                <w:szCs w:val="20"/>
-                <w:color w:val="000000"/>
-              </w:rPr>
-            </w:pPr>
-            <w:r>
-              <w:rPr>
-                <w:rFonts w:ascii="Helvetica" w:hAnsi="Helvetica" w:eastAsia="Helvetica" w:cs="Helvetica"/>
-                <w:i w:val="false"/>
-                <w:b w:val="false"/>
-                <w:u w:val="none"/>
-                <w:strike w:val="false"/>
-                <w:sz w:val="20"/>
-                <w:szCs w:val="20"/>
-                <w:color w:val="000000"/>
-              </w:rPr>
-              <w:t xml:space="preserve">0.0414</w:t>
             </w:r>
           </w:p>
         </w:tc>
@@ -1157,7 +941,7 @@
                 <w:szCs w:val="20"/>
                 <w:color w:val="000000"/>
               </w:rPr>
-              <w:t xml:space="preserve">&gt;0.99</w:t>
+              <w:t xml:space="preserve">&gt;0.999</w:t>
             </w:r>
           </w:p>
         </w:tc>
@@ -1212,114 +996,6 @@
                 <w:color w:val="000000"/>
               </w:rPr>
               <w:t xml:space="preserve">Fisher exact</w:t>
-            </w:r>
-          </w:p>
-        </w:tc>
-        <w:tc>
-          <w:tcPr>
-            <w:tcBorders>
-              <w:bottom w:val="none" w:sz="0" w:space="0" w:color="000000"/>
-              <w:top w:val="none" w:sz="0" w:space="0" w:color="000000"/>
-              <w:left w:val="none" w:sz="0" w:space="0" w:color="000000"/>
-              <w:right w:val="none" w:sz="0" w:space="0" w:color="000000"/>
-            </w:tcBorders>
-            <w:shd w:val="clear" w:color="auto" w:fill="FFFFFF"/>
-            <w:tcMar>
-              <w:top w:w="0" w:type="dxa"/>
-              <w:bottom w:w="0" w:type="dxa"/>
-              <w:left w:w="0" w:type="dxa"/>
-              <w:right w:w="0" w:type="dxa"/>
-            </w:tcMar>
-            <w:vAlign w:val="center"/>
-          </w:tcPr>
-          <w:p>
-            <w:pPr>
-              <w:jc w:val="center"/>
-              <w:pBdr>
-                <w:bottom w:val="none" w:sz="0" w:space="0" w:color="000000"/>
-                <w:top w:val="none" w:sz="0" w:space="0" w:color="000000"/>
-                <w:left w:val="none" w:sz="0" w:space="0" w:color="000000"/>
-                <w:right w:val="none" w:sz="0" w:space="0" w:color="000000"/>
-              </w:pBdr>
-              <w:spacing w:after="100" w:before="100" w:line="240"/>
-              <w:ind w:left="100" w:right="100" w:firstLine="0" w:firstLineChars="0"/>
-              <w:rPr>
-                <w:rFonts w:ascii="Helvetica" w:hAnsi="Helvetica" w:eastAsia="Helvetica" w:cs="Helvetica"/>
-                <w:i w:val="false"/>
-                <w:b w:val="false"/>
-                <w:u w:val="none"/>
-                <w:strike w:val="false"/>
-                <w:sz w:val="20"/>
-                <w:szCs w:val="20"/>
-                <w:color w:val="000000"/>
-              </w:rPr>
-            </w:pPr>
-            <w:r>
-              <w:rPr>
-                <w:rFonts w:ascii="Helvetica" w:hAnsi="Helvetica" w:eastAsia="Helvetica" w:cs="Helvetica"/>
-                <w:i w:val="false"/>
-                <w:b w:val="false"/>
-                <w:u w:val="none"/>
-                <w:strike w:val="false"/>
-                <w:sz w:val="20"/>
-                <w:szCs w:val="20"/>
-                <w:color w:val="000000"/>
-              </w:rPr>
-              <w:t xml:space="preserve"/>
-            </w:r>
-          </w:p>
-        </w:tc>
-        <w:tc>
-          <w:tcPr>
-            <w:tcBorders>
-              <w:bottom w:val="none" w:sz="0" w:space="0" w:color="000000"/>
-              <w:top w:val="none" w:sz="0" w:space="0" w:color="000000"/>
-              <w:left w:val="none" w:sz="0" w:space="0" w:color="000000"/>
-              <w:right w:val="none" w:sz="0" w:space="0" w:color="000000"/>
-            </w:tcBorders>
-            <w:shd w:val="clear" w:color="auto" w:fill="FFFFFF"/>
-            <w:tcMar>
-              <w:top w:w="0" w:type="dxa"/>
-              <w:bottom w:w="0" w:type="dxa"/>
-              <w:left w:w="0" w:type="dxa"/>
-              <w:right w:w="0" w:type="dxa"/>
-            </w:tcMar>
-            <w:vAlign w:val="center"/>
-          </w:tcPr>
-          <w:p>
-            <w:pPr>
-              <w:jc w:val="center"/>
-              <w:pBdr>
-                <w:bottom w:val="none" w:sz="0" w:space="0" w:color="000000"/>
-                <w:top w:val="none" w:sz="0" w:space="0" w:color="000000"/>
-                <w:left w:val="none" w:sz="0" w:space="0" w:color="000000"/>
-                <w:right w:val="none" w:sz="0" w:space="0" w:color="000000"/>
-              </w:pBdr>
-              <w:spacing w:after="100" w:before="100" w:line="240"/>
-              <w:ind w:left="100" w:right="100" w:firstLine="0" w:firstLineChars="0"/>
-              <w:rPr>
-                <w:rFonts w:ascii="Helvetica" w:hAnsi="Helvetica" w:eastAsia="Helvetica" w:cs="Helvetica"/>
-                <w:i w:val="false"/>
-                <w:b w:val="false"/>
-                <w:u w:val="none"/>
-                <w:strike w:val="false"/>
-                <w:sz w:val="20"/>
-                <w:szCs w:val="20"/>
-                <w:color w:val="000000"/>
-              </w:rPr>
-            </w:pPr>
-            <w:r>
-              <w:rPr>
-                <w:rFonts w:ascii="Helvetica" w:hAnsi="Helvetica" w:eastAsia="Helvetica" w:cs="Helvetica"/>
-                <w:i w:val="false"/>
-                <w:b w:val="false"/>
-                <w:u w:val="none"/>
-                <w:strike w:val="false"/>
-                <w:sz w:val="20"/>
-                <w:szCs w:val="20"/>
-                <w:color w:val="000000"/>
-              </w:rPr>
-              <w:t xml:space="preserve"/>
             </w:r>
           </w:p>
         </w:tc>
@@ -1595,7 +1271,7 @@
                 <w:szCs w:val="20"/>
                 <w:color w:val="000000"/>
               </w:rPr>
-              <w:t xml:space="preserve">0.33</w:t>
+              <w:t xml:space="preserve">0.328</w:t>
             </w:r>
           </w:p>
         </w:tc>
@@ -1650,114 +1326,6 @@
                 <w:color w:val="000000"/>
               </w:rPr>
               <w:t xml:space="preserve">Fisher exact</w:t>
-            </w:r>
-          </w:p>
-        </w:tc>
-        <w:tc>
-          <w:tcPr>
-            <w:tcBorders>
-              <w:bottom w:val="none" w:sz="0" w:space="0" w:color="000000"/>
-              <w:top w:val="none" w:sz="0" w:space="0" w:color="000000"/>
-              <w:left w:val="none" w:sz="0" w:space="0" w:color="000000"/>
-              <w:right w:val="none" w:sz="0" w:space="0" w:color="000000"/>
-            </w:tcBorders>
-            <w:shd w:val="clear" w:color="auto" w:fill="FFFFFF"/>
-            <w:tcMar>
-              <w:top w:w="0" w:type="dxa"/>
-              <w:bottom w:w="0" w:type="dxa"/>
-              <w:left w:w="0" w:type="dxa"/>
-              <w:right w:w="0" w:type="dxa"/>
-            </w:tcMar>
-            <w:vAlign w:val="center"/>
-          </w:tcPr>
-          <w:p>
-            <w:pPr>
-              <w:jc w:val="center"/>
-              <w:pBdr>
-                <w:bottom w:val="none" w:sz="0" w:space="0" w:color="000000"/>
-                <w:top w:val="none" w:sz="0" w:space="0" w:color="000000"/>
-                <w:left w:val="none" w:sz="0" w:space="0" w:color="000000"/>
-                <w:right w:val="none" w:sz="0" w:space="0" w:color="000000"/>
-              </w:pBdr>
-              <w:spacing w:after="100" w:before="100" w:line="240"/>
-              <w:ind w:left="100" w:right="100" w:firstLine="0" w:firstLineChars="0"/>
-              <w:rPr>
-                <w:rFonts w:ascii="Helvetica" w:hAnsi="Helvetica" w:eastAsia="Helvetica" w:cs="Helvetica"/>
-                <w:i w:val="false"/>
-                <w:b w:val="false"/>
-                <w:u w:val="none"/>
-                <w:strike w:val="false"/>
-                <w:sz w:val="20"/>
-                <w:szCs w:val="20"/>
-                <w:color w:val="000000"/>
-              </w:rPr>
-            </w:pPr>
-            <w:r>
-              <w:rPr>
-                <w:rFonts w:ascii="Helvetica" w:hAnsi="Helvetica" w:eastAsia="Helvetica" w:cs="Helvetica"/>
-                <w:i w:val="false"/>
-                <w:b w:val="false"/>
-                <w:u w:val="none"/>
-                <w:strike w:val="false"/>
-                <w:sz w:val="20"/>
-                <w:szCs w:val="20"/>
-                <w:color w:val="000000"/>
-              </w:rPr>
-              <w:t xml:space="preserve"/>
-            </w:r>
-          </w:p>
-        </w:tc>
-        <w:tc>
-          <w:tcPr>
-            <w:tcBorders>
-              <w:bottom w:val="none" w:sz="0" w:space="0" w:color="000000"/>
-              <w:top w:val="none" w:sz="0" w:space="0" w:color="000000"/>
-              <w:left w:val="none" w:sz="0" w:space="0" w:color="000000"/>
-              <w:right w:val="none" w:sz="0" w:space="0" w:color="000000"/>
-            </w:tcBorders>
-            <w:shd w:val="clear" w:color="auto" w:fill="FFFFFF"/>
-            <w:tcMar>
-              <w:top w:w="0" w:type="dxa"/>
-              <w:bottom w:w="0" w:type="dxa"/>
-              <w:left w:w="0" w:type="dxa"/>
-              <w:right w:w="0" w:type="dxa"/>
-            </w:tcMar>
-            <w:vAlign w:val="center"/>
-          </w:tcPr>
-          <w:p>
-            <w:pPr>
-              <w:jc w:val="center"/>
-              <w:pBdr>
-                <w:bottom w:val="none" w:sz="0" w:space="0" w:color="000000"/>
-                <w:top w:val="none" w:sz="0" w:space="0" w:color="000000"/>
-                <w:left w:val="none" w:sz="0" w:space="0" w:color="000000"/>
-                <w:right w:val="none" w:sz="0" w:space="0" w:color="000000"/>
-              </w:pBdr>
-              <w:spacing w:after="100" w:before="100" w:line="240"/>
-              <w:ind w:left="100" w:right="100" w:firstLine="0" w:firstLineChars="0"/>
-              <w:rPr>
-                <w:rFonts w:ascii="Helvetica" w:hAnsi="Helvetica" w:eastAsia="Helvetica" w:cs="Helvetica"/>
-                <w:i w:val="false"/>
-                <w:b w:val="false"/>
-                <w:u w:val="none"/>
-                <w:strike w:val="false"/>
-                <w:sz w:val="20"/>
-                <w:szCs w:val="20"/>
-                <w:color w:val="000000"/>
-              </w:rPr>
-            </w:pPr>
-            <w:r>
-              <w:rPr>
-                <w:rFonts w:ascii="Helvetica" w:hAnsi="Helvetica" w:eastAsia="Helvetica" w:cs="Helvetica"/>
-                <w:i w:val="false"/>
-                <w:b w:val="false"/>
-                <w:u w:val="none"/>
-                <w:strike w:val="false"/>
-                <w:sz w:val="20"/>
-                <w:szCs w:val="20"/>
-                <w:color w:val="000000"/>
-              </w:rPr>
-              <w:t xml:space="preserve"/>
             </w:r>
           </w:p>
         </w:tc>
@@ -1817,7 +1385,7 @@
                 <w:szCs w:val="20"/>
                 <w:color w:val="000000"/>
               </w:rPr>
-              <w:t xml:space="preserve">donor_PHM</w:t>
+              <w:t xml:space="preserve">donor_PHM_calc</w:t>
             </w:r>
           </w:p>
         </w:tc>
@@ -2033,7 +1601,7 @@
                 <w:szCs w:val="20"/>
                 <w:color w:val="000000"/>
               </w:rPr>
-              <w:t xml:space="preserve">0.79</w:t>
+              <w:t xml:space="preserve">0.793</w:t>
             </w:r>
           </w:p>
         </w:tc>
@@ -2088,114 +1656,6 @@
                 <w:color w:val="000000"/>
               </w:rPr>
               <w:t xml:space="preserve">Wilcoxon rank-sum</w:t>
-            </w:r>
-          </w:p>
-        </w:tc>
-        <w:tc>
-          <w:tcPr>
-            <w:tcBorders>
-              <w:bottom w:val="none" w:sz="0" w:space="0" w:color="000000"/>
-              <w:top w:val="none" w:sz="0" w:space="0" w:color="000000"/>
-              <w:left w:val="none" w:sz="0" w:space="0" w:color="000000"/>
-              <w:right w:val="none" w:sz="0" w:space="0" w:color="000000"/>
-            </w:tcBorders>
-            <w:shd w:val="clear" w:color="auto" w:fill="FFFFFF"/>
-            <w:tcMar>
-              <w:top w:w="0" w:type="dxa"/>
-              <w:bottom w:w="0" w:type="dxa"/>
-              <w:left w:w="0" w:type="dxa"/>
-              <w:right w:w="0" w:type="dxa"/>
-            </w:tcMar>
-            <w:vAlign w:val="center"/>
-          </w:tcPr>
-          <w:p>
-            <w:pPr>
-              <w:jc w:val="center"/>
-              <w:pBdr>
-                <w:bottom w:val="none" w:sz="0" w:space="0" w:color="000000"/>
-                <w:top w:val="none" w:sz="0" w:space="0" w:color="000000"/>
-                <w:left w:val="none" w:sz="0" w:space="0" w:color="000000"/>
-                <w:right w:val="none" w:sz="0" w:space="0" w:color="000000"/>
-              </w:pBdr>
-              <w:spacing w:after="100" w:before="100" w:line="240"/>
-              <w:ind w:left="100" w:right="100" w:firstLine="0" w:firstLineChars="0"/>
-              <w:rPr>
-                <w:rFonts w:ascii="Helvetica" w:hAnsi="Helvetica" w:eastAsia="Helvetica" w:cs="Helvetica"/>
-                <w:i w:val="false"/>
-                <w:b w:val="false"/>
-                <w:u w:val="none"/>
-                <w:strike w:val="false"/>
-                <w:sz w:val="20"/>
-                <w:szCs w:val="20"/>
-                <w:color w:val="000000"/>
-              </w:rPr>
-            </w:pPr>
-            <w:r>
-              <w:rPr>
-                <w:rFonts w:ascii="Helvetica" w:hAnsi="Helvetica" w:eastAsia="Helvetica" w:cs="Helvetica"/>
-                <w:i w:val="false"/>
-                <w:b w:val="false"/>
-                <w:u w:val="none"/>
-                <w:strike w:val="false"/>
-                <w:sz w:val="20"/>
-                <w:szCs w:val="20"/>
-                <w:color w:val="000000"/>
-              </w:rPr>
-              <w:t xml:space="preserve">0.3581</w:t>
-            </w:r>
-          </w:p>
-        </w:tc>
-        <w:tc>
-          <w:tcPr>
-            <w:tcBorders>
-              <w:bottom w:val="none" w:sz="0" w:space="0" w:color="000000"/>
-              <w:top w:val="none" w:sz="0" w:space="0" w:color="000000"/>
-              <w:left w:val="none" w:sz="0" w:space="0" w:color="000000"/>
-              <w:right w:val="none" w:sz="0" w:space="0" w:color="000000"/>
-            </w:tcBorders>
-            <w:shd w:val="clear" w:color="auto" w:fill="FFFFFF"/>
-            <w:tcMar>
-              <w:top w:w="0" w:type="dxa"/>
-              <w:bottom w:w="0" w:type="dxa"/>
-              <w:left w:w="0" w:type="dxa"/>
-              <w:right w:w="0" w:type="dxa"/>
-            </w:tcMar>
-            <w:vAlign w:val="center"/>
-          </w:tcPr>
-          <w:p>
-            <w:pPr>
-              <w:jc w:val="center"/>
-              <w:pBdr>
-                <w:bottom w:val="none" w:sz="0" w:space="0" w:color="000000"/>
-                <w:top w:val="none" w:sz="0" w:space="0" w:color="000000"/>
-                <w:left w:val="none" w:sz="0" w:space="0" w:color="000000"/>
-                <w:right w:val="none" w:sz="0" w:space="0" w:color="000000"/>
-              </w:pBdr>
-              <w:spacing w:after="100" w:before="100" w:line="240"/>
-              <w:ind w:left="100" w:right="100" w:firstLine="0" w:firstLineChars="0"/>
-              <w:rPr>
-                <w:rFonts w:ascii="Helvetica" w:hAnsi="Helvetica" w:eastAsia="Helvetica" w:cs="Helvetica"/>
-                <w:i w:val="false"/>
-                <w:b w:val="false"/>
-                <w:u w:val="none"/>
-                <w:strike w:val="false"/>
-                <w:sz w:val="20"/>
-                <w:szCs w:val="20"/>
-                <w:color w:val="000000"/>
-              </w:rPr>
-            </w:pPr>
-            <w:r>
-              <w:rPr>
-                <w:rFonts w:ascii="Helvetica" w:hAnsi="Helvetica" w:eastAsia="Helvetica" w:cs="Helvetica"/>
-                <w:i w:val="false"/>
-                <w:b w:val="false"/>
-                <w:u w:val="none"/>
-                <w:strike w:val="false"/>
-                <w:sz w:val="20"/>
-                <w:szCs w:val="20"/>
-                <w:color w:val="000000"/>
-              </w:rPr>
-              <w:t xml:space="preserve">0.1871</w:t>
             </w:r>
           </w:p>
         </w:tc>
@@ -2529,114 +1989,6 @@
             </w:r>
           </w:p>
         </w:tc>
-        <w:tc>
-          <w:tcPr>
-            <w:tcBorders>
-              <w:bottom w:val="none" w:sz="0" w:space="0" w:color="000000"/>
-              <w:top w:val="none" w:sz="0" w:space="0" w:color="000000"/>
-              <w:left w:val="none" w:sz="0" w:space="0" w:color="000000"/>
-              <w:right w:val="none" w:sz="0" w:space="0" w:color="000000"/>
-            </w:tcBorders>
-            <w:shd w:val="clear" w:color="auto" w:fill="FFFFFF"/>
-            <w:tcMar>
-              <w:top w:w="0" w:type="dxa"/>
-              <w:bottom w:w="0" w:type="dxa"/>
-              <w:left w:w="0" w:type="dxa"/>
-              <w:right w:w="0" w:type="dxa"/>
-            </w:tcMar>
-            <w:vAlign w:val="center"/>
-          </w:tcPr>
-          <w:p>
-            <w:pPr>
-              <w:jc w:val="center"/>
-              <w:pBdr>
-                <w:bottom w:val="none" w:sz="0" w:space="0" w:color="000000"/>
-                <w:top w:val="none" w:sz="0" w:space="0" w:color="000000"/>
-                <w:left w:val="none" w:sz="0" w:space="0" w:color="000000"/>
-                <w:right w:val="none" w:sz="0" w:space="0" w:color="000000"/>
-              </w:pBdr>
-              <w:spacing w:after="100" w:before="100" w:line="240"/>
-              <w:ind w:left="100" w:right="100" w:firstLine="0" w:firstLineChars="0"/>
-              <w:rPr>
-                <w:rFonts w:ascii="Helvetica" w:hAnsi="Helvetica" w:eastAsia="Helvetica" w:cs="Helvetica"/>
-                <w:i w:val="false"/>
-                <w:b w:val="false"/>
-                <w:u w:val="none"/>
-                <w:strike w:val="false"/>
-                <w:sz w:val="20"/>
-                <w:szCs w:val="20"/>
-                <w:color w:val="000000"/>
-              </w:rPr>
-            </w:pPr>
-            <w:r>
-              <w:rPr>
-                <w:rFonts w:ascii="Helvetica" w:hAnsi="Helvetica" w:eastAsia="Helvetica" w:cs="Helvetica"/>
-                <w:i w:val="false"/>
-                <w:b w:val="false"/>
-                <w:u w:val="none"/>
-                <w:strike w:val="false"/>
-                <w:sz w:val="20"/>
-                <w:szCs w:val="20"/>
-                <w:color w:val="000000"/>
-              </w:rPr>
-              <w:t xml:space="preserve">0.0000</w:t>
-            </w:r>
-          </w:p>
-        </w:tc>
-        <w:tc>
-          <w:tcPr>
-            <w:tcBorders>
-              <w:bottom w:val="none" w:sz="0" w:space="0" w:color="000000"/>
-              <w:top w:val="none" w:sz="0" w:space="0" w:color="000000"/>
-              <w:left w:val="none" w:sz="0" w:space="0" w:color="000000"/>
-              <w:right w:val="none" w:sz="0" w:space="0" w:color="000000"/>
-            </w:tcBorders>
-            <w:shd w:val="clear" w:color="auto" w:fill="FFFFFF"/>
-            <w:tcMar>
-              <w:top w:w="0" w:type="dxa"/>
-              <w:bottom w:w="0" w:type="dxa"/>
-              <w:left w:w="0" w:type="dxa"/>
-              <w:right w:w="0" w:type="dxa"/>
-            </w:tcMar>
-            <w:vAlign w:val="center"/>
-          </w:tcPr>
-          <w:p>
-            <w:pPr>
-              <w:jc w:val="center"/>
-              <w:pBdr>
-                <w:bottom w:val="none" w:sz="0" w:space="0" w:color="000000"/>
-                <w:top w:val="none" w:sz="0" w:space="0" w:color="000000"/>
-                <w:left w:val="none" w:sz="0" w:space="0" w:color="000000"/>
-                <w:right w:val="none" w:sz="0" w:space="0" w:color="000000"/>
-              </w:pBdr>
-              <w:spacing w:after="100" w:before="100" w:line="240"/>
-              <w:ind w:left="100" w:right="100" w:firstLine="0" w:firstLineChars="0"/>
-              <w:rPr>
-                <w:rFonts w:ascii="Helvetica" w:hAnsi="Helvetica" w:eastAsia="Helvetica" w:cs="Helvetica"/>
-                <w:i w:val="false"/>
-                <w:b w:val="false"/>
-                <w:u w:val="none"/>
-                <w:strike w:val="false"/>
-                <w:sz w:val="20"/>
-                <w:szCs w:val="20"/>
-                <w:color w:val="000000"/>
-              </w:rPr>
-            </w:pPr>
-            <w:r>
-              <w:rPr>
-                <w:rFonts w:ascii="Helvetica" w:hAnsi="Helvetica" w:eastAsia="Helvetica" w:cs="Helvetica"/>
-                <w:i w:val="false"/>
-                <w:b w:val="false"/>
-                <w:u w:val="none"/>
-                <w:strike w:val="false"/>
-                <w:sz w:val="20"/>
-                <w:szCs w:val="20"/>
-                <w:color w:val="000000"/>
-              </w:rPr>
-              <w:t xml:space="preserve">0.0185</w:t>
-            </w:r>
-          </w:p>
-        </w:tc>
       </w:tr>
       <w:tr>
         <w:trPr>
@@ -2967,114 +2319,6 @@
             </w:r>
           </w:p>
         </w:tc>
-        <w:tc>
-          <w:tcPr>
-            <w:tcBorders>
-              <w:bottom w:val="none" w:sz="0" w:space="0" w:color="000000"/>
-              <w:top w:val="none" w:sz="0" w:space="0" w:color="000000"/>
-              <w:left w:val="none" w:sz="0" w:space="0" w:color="000000"/>
-              <w:right w:val="none" w:sz="0" w:space="0" w:color="000000"/>
-            </w:tcBorders>
-            <w:shd w:val="clear" w:color="auto" w:fill="FFFFFF"/>
-            <w:tcMar>
-              <w:top w:w="0" w:type="dxa"/>
-              <w:bottom w:w="0" w:type="dxa"/>
-              <w:left w:w="0" w:type="dxa"/>
-              <w:right w:w="0" w:type="dxa"/>
-            </w:tcMar>
-            <w:vAlign w:val="center"/>
-          </w:tcPr>
-          <w:p>
-            <w:pPr>
-              <w:jc w:val="center"/>
-              <w:pBdr>
-                <w:bottom w:val="none" w:sz="0" w:space="0" w:color="000000"/>
-                <w:top w:val="none" w:sz="0" w:space="0" w:color="000000"/>
-                <w:left w:val="none" w:sz="0" w:space="0" w:color="000000"/>
-                <w:right w:val="none" w:sz="0" w:space="0" w:color="000000"/>
-              </w:pBdr>
-              <w:spacing w:after="100" w:before="100" w:line="240"/>
-              <w:ind w:left="100" w:right="100" w:firstLine="0" w:firstLineChars="0"/>
-              <w:rPr>
-                <w:rFonts w:ascii="Helvetica" w:hAnsi="Helvetica" w:eastAsia="Helvetica" w:cs="Helvetica"/>
-                <w:i w:val="false"/>
-                <w:b w:val="false"/>
-                <w:u w:val="none"/>
-                <w:strike w:val="false"/>
-                <w:sz w:val="20"/>
-                <w:szCs w:val="20"/>
-                <w:color w:val="000000"/>
-              </w:rPr>
-            </w:pPr>
-            <w:r>
-              <w:rPr>
-                <w:rFonts w:ascii="Helvetica" w:hAnsi="Helvetica" w:eastAsia="Helvetica" w:cs="Helvetica"/>
-                <w:i w:val="false"/>
-                <w:b w:val="false"/>
-                <w:u w:val="none"/>
-                <w:strike w:val="false"/>
-                <w:sz w:val="20"/>
-                <w:szCs w:val="20"/>
-                <w:color w:val="000000"/>
-              </w:rPr>
-              <w:t xml:space="preserve"/>
-            </w:r>
-          </w:p>
-        </w:tc>
-        <w:tc>
-          <w:tcPr>
-            <w:tcBorders>
-              <w:bottom w:val="none" w:sz="0" w:space="0" w:color="000000"/>
-              <w:top w:val="none" w:sz="0" w:space="0" w:color="000000"/>
-              <w:left w:val="none" w:sz="0" w:space="0" w:color="000000"/>
-              <w:right w:val="none" w:sz="0" w:space="0" w:color="000000"/>
-            </w:tcBorders>
-            <w:shd w:val="clear" w:color="auto" w:fill="FFFFFF"/>
-            <w:tcMar>
-              <w:top w:w="0" w:type="dxa"/>
-              <w:bottom w:w="0" w:type="dxa"/>
-              <w:left w:w="0" w:type="dxa"/>
-              <w:right w:w="0" w:type="dxa"/>
-            </w:tcMar>
-            <w:vAlign w:val="center"/>
-          </w:tcPr>
-          <w:p>
-            <w:pPr>
-              <w:jc w:val="center"/>
-              <w:pBdr>
-                <w:bottom w:val="none" w:sz="0" w:space="0" w:color="000000"/>
-                <w:top w:val="none" w:sz="0" w:space="0" w:color="000000"/>
-                <w:left w:val="none" w:sz="0" w:space="0" w:color="000000"/>
-                <w:right w:val="none" w:sz="0" w:space="0" w:color="000000"/>
-              </w:pBdr>
-              <w:spacing w:after="100" w:before="100" w:line="240"/>
-              <w:ind w:left="100" w:right="100" w:firstLine="0" w:firstLineChars="0"/>
-              <w:rPr>
-                <w:rFonts w:ascii="Helvetica" w:hAnsi="Helvetica" w:eastAsia="Helvetica" w:cs="Helvetica"/>
-                <w:i w:val="false"/>
-                <w:b w:val="false"/>
-                <w:u w:val="none"/>
-                <w:strike w:val="false"/>
-                <w:sz w:val="20"/>
-                <w:szCs w:val="20"/>
-                <w:color w:val="000000"/>
-              </w:rPr>
-            </w:pPr>
-            <w:r>
-              <w:rPr>
-                <w:rFonts w:ascii="Helvetica" w:hAnsi="Helvetica" w:eastAsia="Helvetica" w:cs="Helvetica"/>
-                <w:i w:val="false"/>
-                <w:b w:val="false"/>
-                <w:u w:val="none"/>
-                <w:strike w:val="false"/>
-                <w:sz w:val="20"/>
-                <w:szCs w:val="20"/>
-                <w:color w:val="000000"/>
-              </w:rPr>
-              <w:t xml:space="preserve"/>
-            </w:r>
-          </w:p>
-        </w:tc>
       </w:tr>
       <w:tr>
         <w:trPr>
@@ -3347,7 +2591,7 @@
                 <w:szCs w:val="20"/>
                 <w:color w:val="000000"/>
               </w:rPr>
-              <w:t xml:space="preserve">0.69</w:t>
+              <w:t xml:space="preserve">0.692</w:t>
             </w:r>
           </w:p>
         </w:tc>
@@ -3402,114 +2646,6 @@
                 <w:color w:val="000000"/>
               </w:rPr>
               <w:t xml:space="preserve">Fisher exact</w:t>
-            </w:r>
-          </w:p>
-        </w:tc>
-        <w:tc>
-          <w:tcPr>
-            <w:tcBorders>
-              <w:bottom w:val="none" w:sz="0" w:space="0" w:color="000000"/>
-              <w:top w:val="none" w:sz="0" w:space="0" w:color="000000"/>
-              <w:left w:val="none" w:sz="0" w:space="0" w:color="000000"/>
-              <w:right w:val="none" w:sz="0" w:space="0" w:color="000000"/>
-            </w:tcBorders>
-            <w:shd w:val="clear" w:color="auto" w:fill="FFFFFF"/>
-            <w:tcMar>
-              <w:top w:w="0" w:type="dxa"/>
-              <w:bottom w:w="0" w:type="dxa"/>
-              <w:left w:w="0" w:type="dxa"/>
-              <w:right w:w="0" w:type="dxa"/>
-            </w:tcMar>
-            <w:vAlign w:val="center"/>
-          </w:tcPr>
-          <w:p>
-            <w:pPr>
-              <w:jc w:val="center"/>
-              <w:pBdr>
-                <w:bottom w:val="none" w:sz="0" w:space="0" w:color="000000"/>
-                <w:top w:val="none" w:sz="0" w:space="0" w:color="000000"/>
-                <w:left w:val="none" w:sz="0" w:space="0" w:color="000000"/>
-                <w:right w:val="none" w:sz="0" w:space="0" w:color="000000"/>
-              </w:pBdr>
-              <w:spacing w:after="100" w:before="100" w:line="240"/>
-              <w:ind w:left="100" w:right="100" w:firstLine="0" w:firstLineChars="0"/>
-              <w:rPr>
-                <w:rFonts w:ascii="Helvetica" w:hAnsi="Helvetica" w:eastAsia="Helvetica" w:cs="Helvetica"/>
-                <w:i w:val="false"/>
-                <w:b w:val="false"/>
-                <w:u w:val="none"/>
-                <w:strike w:val="false"/>
-                <w:sz w:val="20"/>
-                <w:szCs w:val="20"/>
-                <w:color w:val="000000"/>
-              </w:rPr>
-            </w:pPr>
-            <w:r>
-              <w:rPr>
-                <w:rFonts w:ascii="Helvetica" w:hAnsi="Helvetica" w:eastAsia="Helvetica" w:cs="Helvetica"/>
-                <w:i w:val="false"/>
-                <w:b w:val="false"/>
-                <w:u w:val="none"/>
-                <w:strike w:val="false"/>
-                <w:sz w:val="20"/>
-                <w:szCs w:val="20"/>
-                <w:color w:val="000000"/>
-              </w:rPr>
-              <w:t xml:space="preserve"/>
-            </w:r>
-          </w:p>
-        </w:tc>
-        <w:tc>
-          <w:tcPr>
-            <w:tcBorders>
-              <w:bottom w:val="none" w:sz="0" w:space="0" w:color="000000"/>
-              <w:top w:val="none" w:sz="0" w:space="0" w:color="000000"/>
-              <w:left w:val="none" w:sz="0" w:space="0" w:color="000000"/>
-              <w:right w:val="none" w:sz="0" w:space="0" w:color="000000"/>
-            </w:tcBorders>
-            <w:shd w:val="clear" w:color="auto" w:fill="FFFFFF"/>
-            <w:tcMar>
-              <w:top w:w="0" w:type="dxa"/>
-              <w:bottom w:w="0" w:type="dxa"/>
-              <w:left w:w="0" w:type="dxa"/>
-              <w:right w:w="0" w:type="dxa"/>
-            </w:tcMar>
-            <w:vAlign w:val="center"/>
-          </w:tcPr>
-          <w:p>
-            <w:pPr>
-              <w:jc w:val="center"/>
-              <w:pBdr>
-                <w:bottom w:val="none" w:sz="0" w:space="0" w:color="000000"/>
-                <w:top w:val="none" w:sz="0" w:space="0" w:color="000000"/>
-                <w:left w:val="none" w:sz="0" w:space="0" w:color="000000"/>
-                <w:right w:val="none" w:sz="0" w:space="0" w:color="000000"/>
-              </w:pBdr>
-              <w:spacing w:after="100" w:before="100" w:line="240"/>
-              <w:ind w:left="100" w:right="100" w:firstLine="0" w:firstLineChars="0"/>
-              <w:rPr>
-                <w:rFonts w:ascii="Helvetica" w:hAnsi="Helvetica" w:eastAsia="Helvetica" w:cs="Helvetica"/>
-                <w:i w:val="false"/>
-                <w:b w:val="false"/>
-                <w:u w:val="none"/>
-                <w:strike w:val="false"/>
-                <w:sz w:val="20"/>
-                <w:szCs w:val="20"/>
-                <w:color w:val="000000"/>
-              </w:rPr>
-            </w:pPr>
-            <w:r>
-              <w:rPr>
-                <w:rFonts w:ascii="Helvetica" w:hAnsi="Helvetica" w:eastAsia="Helvetica" w:cs="Helvetica"/>
-                <w:i w:val="false"/>
-                <w:b w:val="false"/>
-                <w:u w:val="none"/>
-                <w:strike w:val="false"/>
-                <w:sz w:val="20"/>
-                <w:szCs w:val="20"/>
-                <w:color w:val="000000"/>
-              </w:rPr>
-              <w:t xml:space="preserve"/>
             </w:r>
           </w:p>
         </w:tc>
@@ -3785,7 +2921,7 @@
                 <w:szCs w:val="20"/>
                 <w:color w:val="000000"/>
               </w:rPr>
-              <w:t xml:space="preserve">0.41</w:t>
+              <w:t xml:space="preserve">0.414</w:t>
             </w:r>
           </w:p>
         </w:tc>
@@ -3840,114 +2976,6 @@
                 <w:color w:val="000000"/>
               </w:rPr>
               <w:t xml:space="preserve">Fisher exact</w:t>
-            </w:r>
-          </w:p>
-        </w:tc>
-        <w:tc>
-          <w:tcPr>
-            <w:tcBorders>
-              <w:bottom w:val="none" w:sz="0" w:space="0" w:color="000000"/>
-              <w:top w:val="none" w:sz="0" w:space="0" w:color="000000"/>
-              <w:left w:val="none" w:sz="0" w:space="0" w:color="000000"/>
-              <w:right w:val="none" w:sz="0" w:space="0" w:color="000000"/>
-            </w:tcBorders>
-            <w:shd w:val="clear" w:color="auto" w:fill="FFFFFF"/>
-            <w:tcMar>
-              <w:top w:w="0" w:type="dxa"/>
-              <w:bottom w:w="0" w:type="dxa"/>
-              <w:left w:w="0" w:type="dxa"/>
-              <w:right w:w="0" w:type="dxa"/>
-            </w:tcMar>
-            <w:vAlign w:val="center"/>
-          </w:tcPr>
-          <w:p>
-            <w:pPr>
-              <w:jc w:val="center"/>
-              <w:pBdr>
-                <w:bottom w:val="none" w:sz="0" w:space="0" w:color="000000"/>
-                <w:top w:val="none" w:sz="0" w:space="0" w:color="000000"/>
-                <w:left w:val="none" w:sz="0" w:space="0" w:color="000000"/>
-                <w:right w:val="none" w:sz="0" w:space="0" w:color="000000"/>
-              </w:pBdr>
-              <w:spacing w:after="100" w:before="100" w:line="240"/>
-              <w:ind w:left="100" w:right="100" w:firstLine="0" w:firstLineChars="0"/>
-              <w:rPr>
-                <w:rFonts w:ascii="Helvetica" w:hAnsi="Helvetica" w:eastAsia="Helvetica" w:cs="Helvetica"/>
-                <w:i w:val="false"/>
-                <w:b w:val="false"/>
-                <w:u w:val="none"/>
-                <w:strike w:val="false"/>
-                <w:sz w:val="20"/>
-                <w:szCs w:val="20"/>
-                <w:color w:val="000000"/>
-              </w:rPr>
-            </w:pPr>
-            <w:r>
-              <w:rPr>
-                <w:rFonts w:ascii="Helvetica" w:hAnsi="Helvetica" w:eastAsia="Helvetica" w:cs="Helvetica"/>
-                <w:i w:val="false"/>
-                <w:b w:val="false"/>
-                <w:u w:val="none"/>
-                <w:strike w:val="false"/>
-                <w:sz w:val="20"/>
-                <w:szCs w:val="20"/>
-                <w:color w:val="000000"/>
-              </w:rPr>
-              <w:t xml:space="preserve"/>
-            </w:r>
-          </w:p>
-        </w:tc>
-        <w:tc>
-          <w:tcPr>
-            <w:tcBorders>
-              <w:bottom w:val="none" w:sz="0" w:space="0" w:color="000000"/>
-              <w:top w:val="none" w:sz="0" w:space="0" w:color="000000"/>
-              <w:left w:val="none" w:sz="0" w:space="0" w:color="000000"/>
-              <w:right w:val="none" w:sz="0" w:space="0" w:color="000000"/>
-            </w:tcBorders>
-            <w:shd w:val="clear" w:color="auto" w:fill="FFFFFF"/>
-            <w:tcMar>
-              <w:top w:w="0" w:type="dxa"/>
-              <w:bottom w:w="0" w:type="dxa"/>
-              <w:left w:w="0" w:type="dxa"/>
-              <w:right w:w="0" w:type="dxa"/>
-            </w:tcMar>
-            <w:vAlign w:val="center"/>
-          </w:tcPr>
-          <w:p>
-            <w:pPr>
-              <w:jc w:val="center"/>
-              <w:pBdr>
-                <w:bottom w:val="none" w:sz="0" w:space="0" w:color="000000"/>
-                <w:top w:val="none" w:sz="0" w:space="0" w:color="000000"/>
-                <w:left w:val="none" w:sz="0" w:space="0" w:color="000000"/>
-                <w:right w:val="none" w:sz="0" w:space="0" w:color="000000"/>
-              </w:pBdr>
-              <w:spacing w:after="100" w:before="100" w:line="240"/>
-              <w:ind w:left="100" w:right="100" w:firstLine="0" w:firstLineChars="0"/>
-              <w:rPr>
-                <w:rFonts w:ascii="Helvetica" w:hAnsi="Helvetica" w:eastAsia="Helvetica" w:cs="Helvetica"/>
-                <w:i w:val="false"/>
-                <w:b w:val="false"/>
-                <w:u w:val="none"/>
-                <w:strike w:val="false"/>
-                <w:sz w:val="20"/>
-                <w:szCs w:val="20"/>
-                <w:color w:val="000000"/>
-              </w:rPr>
-            </w:pPr>
-            <w:r>
-              <w:rPr>
-                <w:rFonts w:ascii="Helvetica" w:hAnsi="Helvetica" w:eastAsia="Helvetica" w:cs="Helvetica"/>
-                <w:i w:val="false"/>
-                <w:b w:val="false"/>
-                <w:u w:val="none"/>
-                <w:strike w:val="false"/>
-                <w:sz w:val="20"/>
-                <w:szCs w:val="20"/>
-                <w:color w:val="000000"/>
-              </w:rPr>
-              <w:t xml:space="preserve"/>
             </w:r>
           </w:p>
         </w:tc>
@@ -4223,7 +3251,7 @@
                 <w:szCs w:val="20"/>
                 <w:color w:val="000000"/>
               </w:rPr>
-              <w:t xml:space="preserve">0.76</w:t>
+              <w:t xml:space="preserve">0.764</w:t>
             </w:r>
           </w:p>
         </w:tc>
@@ -4278,114 +3306,6 @@
                 <w:color w:val="000000"/>
               </w:rPr>
               <w:t xml:space="preserve">Fisher exact</w:t>
-            </w:r>
-          </w:p>
-        </w:tc>
-        <w:tc>
-          <w:tcPr>
-            <w:tcBorders>
-              <w:bottom w:val="none" w:sz="0" w:space="0" w:color="000000"/>
-              <w:top w:val="none" w:sz="0" w:space="0" w:color="000000"/>
-              <w:left w:val="none" w:sz="0" w:space="0" w:color="000000"/>
-              <w:right w:val="none" w:sz="0" w:space="0" w:color="000000"/>
-            </w:tcBorders>
-            <w:shd w:val="clear" w:color="auto" w:fill="FFFFFF"/>
-            <w:tcMar>
-              <w:top w:w="0" w:type="dxa"/>
-              <w:bottom w:w="0" w:type="dxa"/>
-              <w:left w:w="0" w:type="dxa"/>
-              <w:right w:w="0" w:type="dxa"/>
-            </w:tcMar>
-            <w:vAlign w:val="center"/>
-          </w:tcPr>
-          <w:p>
-            <w:pPr>
-              <w:jc w:val="center"/>
-              <w:pBdr>
-                <w:bottom w:val="none" w:sz="0" w:space="0" w:color="000000"/>
-                <w:top w:val="none" w:sz="0" w:space="0" w:color="000000"/>
-                <w:left w:val="none" w:sz="0" w:space="0" w:color="000000"/>
-                <w:right w:val="none" w:sz="0" w:space="0" w:color="000000"/>
-              </w:pBdr>
-              <w:spacing w:after="100" w:before="100" w:line="240"/>
-              <w:ind w:left="100" w:right="100" w:firstLine="0" w:firstLineChars="0"/>
-              <w:rPr>
-                <w:rFonts w:ascii="Helvetica" w:hAnsi="Helvetica" w:eastAsia="Helvetica" w:cs="Helvetica"/>
-                <w:i w:val="false"/>
-                <w:b w:val="false"/>
-                <w:u w:val="none"/>
-                <w:strike w:val="false"/>
-                <w:sz w:val="20"/>
-                <w:szCs w:val="20"/>
-                <w:color w:val="000000"/>
-              </w:rPr>
-            </w:pPr>
-            <w:r>
-              <w:rPr>
-                <w:rFonts w:ascii="Helvetica" w:hAnsi="Helvetica" w:eastAsia="Helvetica" w:cs="Helvetica"/>
-                <w:i w:val="false"/>
-                <w:b w:val="false"/>
-                <w:u w:val="none"/>
-                <w:strike w:val="false"/>
-                <w:sz w:val="20"/>
-                <w:szCs w:val="20"/>
-                <w:color w:val="000000"/>
-              </w:rPr>
-              <w:t xml:space="preserve"/>
-            </w:r>
-          </w:p>
-        </w:tc>
-        <w:tc>
-          <w:tcPr>
-            <w:tcBorders>
-              <w:bottom w:val="none" w:sz="0" w:space="0" w:color="000000"/>
-              <w:top w:val="none" w:sz="0" w:space="0" w:color="000000"/>
-              <w:left w:val="none" w:sz="0" w:space="0" w:color="000000"/>
-              <w:right w:val="none" w:sz="0" w:space="0" w:color="000000"/>
-            </w:tcBorders>
-            <w:shd w:val="clear" w:color="auto" w:fill="FFFFFF"/>
-            <w:tcMar>
-              <w:top w:w="0" w:type="dxa"/>
-              <w:bottom w:w="0" w:type="dxa"/>
-              <w:left w:w="0" w:type="dxa"/>
-              <w:right w:w="0" w:type="dxa"/>
-            </w:tcMar>
-            <w:vAlign w:val="center"/>
-          </w:tcPr>
-          <w:p>
-            <w:pPr>
-              <w:jc w:val="center"/>
-              <w:pBdr>
-                <w:bottom w:val="none" w:sz="0" w:space="0" w:color="000000"/>
-                <w:top w:val="none" w:sz="0" w:space="0" w:color="000000"/>
-                <w:left w:val="none" w:sz="0" w:space="0" w:color="000000"/>
-                <w:right w:val="none" w:sz="0" w:space="0" w:color="000000"/>
-              </w:pBdr>
-              <w:spacing w:after="100" w:before="100" w:line="240"/>
-              <w:ind w:left="100" w:right="100" w:firstLine="0" w:firstLineChars="0"/>
-              <w:rPr>
-                <w:rFonts w:ascii="Helvetica" w:hAnsi="Helvetica" w:eastAsia="Helvetica" w:cs="Helvetica"/>
-                <w:i w:val="false"/>
-                <w:b w:val="false"/>
-                <w:u w:val="none"/>
-                <w:strike w:val="false"/>
-                <w:sz w:val="20"/>
-                <w:szCs w:val="20"/>
-                <w:color w:val="000000"/>
-              </w:rPr>
-            </w:pPr>
-            <w:r>
-              <w:rPr>
-                <w:rFonts w:ascii="Helvetica" w:hAnsi="Helvetica" w:eastAsia="Helvetica" w:cs="Helvetica"/>
-                <w:i w:val="false"/>
-                <w:b w:val="false"/>
-                <w:u w:val="none"/>
-                <w:strike w:val="false"/>
-                <w:sz w:val="20"/>
-                <w:szCs w:val="20"/>
-                <w:color w:val="000000"/>
-              </w:rPr>
-              <w:t xml:space="preserve"/>
             </w:r>
           </w:p>
         </w:tc>
@@ -4661,7 +3581,7 @@
                 <w:szCs w:val="20"/>
                 <w:color w:val="000000"/>
               </w:rPr>
-              <w:t xml:space="preserve">0.76</w:t>
+              <w:t xml:space="preserve">0.764</w:t>
             </w:r>
           </w:p>
         </w:tc>
@@ -4716,114 +3636,6 @@
                 <w:color w:val="000000"/>
               </w:rPr>
               <w:t xml:space="preserve">Fisher exact</w:t>
-            </w:r>
-          </w:p>
-        </w:tc>
-        <w:tc>
-          <w:tcPr>
-            <w:tcBorders>
-              <w:bottom w:val="none" w:sz="0" w:space="0" w:color="000000"/>
-              <w:top w:val="none" w:sz="0" w:space="0" w:color="000000"/>
-              <w:left w:val="none" w:sz="0" w:space="0" w:color="000000"/>
-              <w:right w:val="none" w:sz="0" w:space="0" w:color="000000"/>
-            </w:tcBorders>
-            <w:shd w:val="clear" w:color="auto" w:fill="FFFFFF"/>
-            <w:tcMar>
-              <w:top w:w="0" w:type="dxa"/>
-              <w:bottom w:w="0" w:type="dxa"/>
-              <w:left w:w="0" w:type="dxa"/>
-              <w:right w:w="0" w:type="dxa"/>
-            </w:tcMar>
-            <w:vAlign w:val="center"/>
-          </w:tcPr>
-          <w:p>
-            <w:pPr>
-              <w:jc w:val="center"/>
-              <w:pBdr>
-                <w:bottom w:val="none" w:sz="0" w:space="0" w:color="000000"/>
-                <w:top w:val="none" w:sz="0" w:space="0" w:color="000000"/>
-                <w:left w:val="none" w:sz="0" w:space="0" w:color="000000"/>
-                <w:right w:val="none" w:sz="0" w:space="0" w:color="000000"/>
-              </w:pBdr>
-              <w:spacing w:after="100" w:before="100" w:line="240"/>
-              <w:ind w:left="100" w:right="100" w:firstLine="0" w:firstLineChars="0"/>
-              <w:rPr>
-                <w:rFonts w:ascii="Helvetica" w:hAnsi="Helvetica" w:eastAsia="Helvetica" w:cs="Helvetica"/>
-                <w:i w:val="false"/>
-                <w:b w:val="false"/>
-                <w:u w:val="none"/>
-                <w:strike w:val="false"/>
-                <w:sz w:val="20"/>
-                <w:szCs w:val="20"/>
-                <w:color w:val="000000"/>
-              </w:rPr>
-            </w:pPr>
-            <w:r>
-              <w:rPr>
-                <w:rFonts w:ascii="Helvetica" w:hAnsi="Helvetica" w:eastAsia="Helvetica" w:cs="Helvetica"/>
-                <w:i w:val="false"/>
-                <w:b w:val="false"/>
-                <w:u w:val="none"/>
-                <w:strike w:val="false"/>
-                <w:sz w:val="20"/>
-                <w:szCs w:val="20"/>
-                <w:color w:val="000000"/>
-              </w:rPr>
-              <w:t xml:space="preserve"/>
-            </w:r>
-          </w:p>
-        </w:tc>
-        <w:tc>
-          <w:tcPr>
-            <w:tcBorders>
-              <w:bottom w:val="none" w:sz="0" w:space="0" w:color="000000"/>
-              <w:top w:val="none" w:sz="0" w:space="0" w:color="000000"/>
-              <w:left w:val="none" w:sz="0" w:space="0" w:color="000000"/>
-              <w:right w:val="none" w:sz="0" w:space="0" w:color="000000"/>
-            </w:tcBorders>
-            <w:shd w:val="clear" w:color="auto" w:fill="FFFFFF"/>
-            <w:tcMar>
-              <w:top w:w="0" w:type="dxa"/>
-              <w:bottom w:w="0" w:type="dxa"/>
-              <w:left w:w="0" w:type="dxa"/>
-              <w:right w:w="0" w:type="dxa"/>
-            </w:tcMar>
-            <w:vAlign w:val="center"/>
-          </w:tcPr>
-          <w:p>
-            <w:pPr>
-              <w:jc w:val="center"/>
-              <w:pBdr>
-                <w:bottom w:val="none" w:sz="0" w:space="0" w:color="000000"/>
-                <w:top w:val="none" w:sz="0" w:space="0" w:color="000000"/>
-                <w:left w:val="none" w:sz="0" w:space="0" w:color="000000"/>
-                <w:right w:val="none" w:sz="0" w:space="0" w:color="000000"/>
-              </w:pBdr>
-              <w:spacing w:after="100" w:before="100" w:line="240"/>
-              <w:ind w:left="100" w:right="100" w:firstLine="0" w:firstLineChars="0"/>
-              <w:rPr>
-                <w:rFonts w:ascii="Helvetica" w:hAnsi="Helvetica" w:eastAsia="Helvetica" w:cs="Helvetica"/>
-                <w:i w:val="false"/>
-                <w:b w:val="false"/>
-                <w:u w:val="none"/>
-                <w:strike w:val="false"/>
-                <w:sz w:val="20"/>
-                <w:szCs w:val="20"/>
-                <w:color w:val="000000"/>
-              </w:rPr>
-            </w:pPr>
-            <w:r>
-              <w:rPr>
-                <w:rFonts w:ascii="Helvetica" w:hAnsi="Helvetica" w:eastAsia="Helvetica" w:cs="Helvetica"/>
-                <w:i w:val="false"/>
-                <w:b w:val="false"/>
-                <w:u w:val="none"/>
-                <w:strike w:val="false"/>
-                <w:sz w:val="20"/>
-                <w:szCs w:val="20"/>
-                <w:color w:val="000000"/>
-              </w:rPr>
-              <w:t xml:space="preserve"/>
             </w:r>
           </w:p>
         </w:tc>
@@ -5099,7 +3911,7 @@
                 <w:szCs w:val="20"/>
                 <w:color w:val="000000"/>
               </w:rPr>
-              <w:t xml:space="preserve">0.76</w:t>
+              <w:t xml:space="preserve">0.764</w:t>
             </w:r>
           </w:p>
         </w:tc>
@@ -5154,114 +3966,6 @@
                 <w:color w:val="000000"/>
               </w:rPr>
               <w:t xml:space="preserve">Fisher exact</w:t>
-            </w:r>
-          </w:p>
-        </w:tc>
-        <w:tc>
-          <w:tcPr>
-            <w:tcBorders>
-              <w:bottom w:val="none" w:sz="0" w:space="0" w:color="000000"/>
-              <w:top w:val="none" w:sz="0" w:space="0" w:color="000000"/>
-              <w:left w:val="none" w:sz="0" w:space="0" w:color="000000"/>
-              <w:right w:val="none" w:sz="0" w:space="0" w:color="000000"/>
-            </w:tcBorders>
-            <w:shd w:val="clear" w:color="auto" w:fill="FFFFFF"/>
-            <w:tcMar>
-              <w:top w:w="0" w:type="dxa"/>
-              <w:bottom w:w="0" w:type="dxa"/>
-              <w:left w:w="0" w:type="dxa"/>
-              <w:right w:w="0" w:type="dxa"/>
-            </w:tcMar>
-            <w:vAlign w:val="center"/>
-          </w:tcPr>
-          <w:p>
-            <w:pPr>
-              <w:jc w:val="center"/>
-              <w:pBdr>
-                <w:bottom w:val="none" w:sz="0" w:space="0" w:color="000000"/>
-                <w:top w:val="none" w:sz="0" w:space="0" w:color="000000"/>
-                <w:left w:val="none" w:sz="0" w:space="0" w:color="000000"/>
-                <w:right w:val="none" w:sz="0" w:space="0" w:color="000000"/>
-              </w:pBdr>
-              <w:spacing w:after="100" w:before="100" w:line="240"/>
-              <w:ind w:left="100" w:right="100" w:firstLine="0" w:firstLineChars="0"/>
-              <w:rPr>
-                <w:rFonts w:ascii="Helvetica" w:hAnsi="Helvetica" w:eastAsia="Helvetica" w:cs="Helvetica"/>
-                <w:i w:val="false"/>
-                <w:b w:val="false"/>
-                <w:u w:val="none"/>
-                <w:strike w:val="false"/>
-                <w:sz w:val="20"/>
-                <w:szCs w:val="20"/>
-                <w:color w:val="000000"/>
-              </w:rPr>
-            </w:pPr>
-            <w:r>
-              <w:rPr>
-                <w:rFonts w:ascii="Helvetica" w:hAnsi="Helvetica" w:eastAsia="Helvetica" w:cs="Helvetica"/>
-                <w:i w:val="false"/>
-                <w:b w:val="false"/>
-                <w:u w:val="none"/>
-                <w:strike w:val="false"/>
-                <w:sz w:val="20"/>
-                <w:szCs w:val="20"/>
-                <w:color w:val="000000"/>
-              </w:rPr>
-              <w:t xml:space="preserve"/>
-            </w:r>
-          </w:p>
-        </w:tc>
-        <w:tc>
-          <w:tcPr>
-            <w:tcBorders>
-              <w:bottom w:val="none" w:sz="0" w:space="0" w:color="000000"/>
-              <w:top w:val="none" w:sz="0" w:space="0" w:color="000000"/>
-              <w:left w:val="none" w:sz="0" w:space="0" w:color="000000"/>
-              <w:right w:val="none" w:sz="0" w:space="0" w:color="000000"/>
-            </w:tcBorders>
-            <w:shd w:val="clear" w:color="auto" w:fill="FFFFFF"/>
-            <w:tcMar>
-              <w:top w:w="0" w:type="dxa"/>
-              <w:bottom w:w="0" w:type="dxa"/>
-              <w:left w:w="0" w:type="dxa"/>
-              <w:right w:w="0" w:type="dxa"/>
-            </w:tcMar>
-            <w:vAlign w:val="center"/>
-          </w:tcPr>
-          <w:p>
-            <w:pPr>
-              <w:jc w:val="center"/>
-              <w:pBdr>
-                <w:bottom w:val="none" w:sz="0" w:space="0" w:color="000000"/>
-                <w:top w:val="none" w:sz="0" w:space="0" w:color="000000"/>
-                <w:left w:val="none" w:sz="0" w:space="0" w:color="000000"/>
-                <w:right w:val="none" w:sz="0" w:space="0" w:color="000000"/>
-              </w:pBdr>
-              <w:spacing w:after="100" w:before="100" w:line="240"/>
-              <w:ind w:left="100" w:right="100" w:firstLine="0" w:firstLineChars="0"/>
-              <w:rPr>
-                <w:rFonts w:ascii="Helvetica" w:hAnsi="Helvetica" w:eastAsia="Helvetica" w:cs="Helvetica"/>
-                <w:i w:val="false"/>
-                <w:b w:val="false"/>
-                <w:u w:val="none"/>
-                <w:strike w:val="false"/>
-                <w:sz w:val="20"/>
-                <w:szCs w:val="20"/>
-                <w:color w:val="000000"/>
-              </w:rPr>
-            </w:pPr>
-            <w:r>
-              <w:rPr>
-                <w:rFonts w:ascii="Helvetica" w:hAnsi="Helvetica" w:eastAsia="Helvetica" w:cs="Helvetica"/>
-                <w:i w:val="false"/>
-                <w:b w:val="false"/>
-                <w:u w:val="none"/>
-                <w:strike w:val="false"/>
-                <w:sz w:val="20"/>
-                <w:szCs w:val="20"/>
-                <w:color w:val="000000"/>
-              </w:rPr>
-              <w:t xml:space="preserve"/>
             </w:r>
           </w:p>
         </w:tc>
@@ -5537,7 +4241,7 @@
                 <w:szCs w:val="20"/>
                 <w:color w:val="000000"/>
               </w:rPr>
-              <w:t xml:space="preserve">0.76</w:t>
+              <w:t xml:space="preserve">0.764</w:t>
             </w:r>
           </w:p>
         </w:tc>
@@ -5592,114 +4296,6 @@
                 <w:color w:val="000000"/>
               </w:rPr>
               <w:t xml:space="preserve">Fisher exact</w:t>
-            </w:r>
-          </w:p>
-        </w:tc>
-        <w:tc>
-          <w:tcPr>
-            <w:tcBorders>
-              <w:bottom w:val="none" w:sz="0" w:space="0" w:color="000000"/>
-              <w:top w:val="none" w:sz="0" w:space="0" w:color="000000"/>
-              <w:left w:val="none" w:sz="0" w:space="0" w:color="000000"/>
-              <w:right w:val="none" w:sz="0" w:space="0" w:color="000000"/>
-            </w:tcBorders>
-            <w:shd w:val="clear" w:color="auto" w:fill="FFFFFF"/>
-            <w:tcMar>
-              <w:top w:w="0" w:type="dxa"/>
-              <w:bottom w:w="0" w:type="dxa"/>
-              <w:left w:w="0" w:type="dxa"/>
-              <w:right w:w="0" w:type="dxa"/>
-            </w:tcMar>
-            <w:vAlign w:val="center"/>
-          </w:tcPr>
-          <w:p>
-            <w:pPr>
-              <w:jc w:val="center"/>
-              <w:pBdr>
-                <w:bottom w:val="none" w:sz="0" w:space="0" w:color="000000"/>
-                <w:top w:val="none" w:sz="0" w:space="0" w:color="000000"/>
-                <w:left w:val="none" w:sz="0" w:space="0" w:color="000000"/>
-                <w:right w:val="none" w:sz="0" w:space="0" w:color="000000"/>
-              </w:pBdr>
-              <w:spacing w:after="100" w:before="100" w:line="240"/>
-              <w:ind w:left="100" w:right="100" w:firstLine="0" w:firstLineChars="0"/>
-              <w:rPr>
-                <w:rFonts w:ascii="Helvetica" w:hAnsi="Helvetica" w:eastAsia="Helvetica" w:cs="Helvetica"/>
-                <w:i w:val="false"/>
-                <w:b w:val="false"/>
-                <w:u w:val="none"/>
-                <w:strike w:val="false"/>
-                <w:sz w:val="20"/>
-                <w:szCs w:val="20"/>
-                <w:color w:val="000000"/>
-              </w:rPr>
-            </w:pPr>
-            <w:r>
-              <w:rPr>
-                <w:rFonts w:ascii="Helvetica" w:hAnsi="Helvetica" w:eastAsia="Helvetica" w:cs="Helvetica"/>
-                <w:i w:val="false"/>
-                <w:b w:val="false"/>
-                <w:u w:val="none"/>
-                <w:strike w:val="false"/>
-                <w:sz w:val="20"/>
-                <w:szCs w:val="20"/>
-                <w:color w:val="000000"/>
-              </w:rPr>
-              <w:t xml:space="preserve"/>
-            </w:r>
-          </w:p>
-        </w:tc>
-        <w:tc>
-          <w:tcPr>
-            <w:tcBorders>
-              <w:bottom w:val="none" w:sz="0" w:space="0" w:color="000000"/>
-              <w:top w:val="none" w:sz="0" w:space="0" w:color="000000"/>
-              <w:left w:val="none" w:sz="0" w:space="0" w:color="000000"/>
-              <w:right w:val="none" w:sz="0" w:space="0" w:color="000000"/>
-            </w:tcBorders>
-            <w:shd w:val="clear" w:color="auto" w:fill="FFFFFF"/>
-            <w:tcMar>
-              <w:top w:w="0" w:type="dxa"/>
-              <w:bottom w:w="0" w:type="dxa"/>
-              <w:left w:w="0" w:type="dxa"/>
-              <w:right w:w="0" w:type="dxa"/>
-            </w:tcMar>
-            <w:vAlign w:val="center"/>
-          </w:tcPr>
-          <w:p>
-            <w:pPr>
-              <w:jc w:val="center"/>
-              <w:pBdr>
-                <w:bottom w:val="none" w:sz="0" w:space="0" w:color="000000"/>
-                <w:top w:val="none" w:sz="0" w:space="0" w:color="000000"/>
-                <w:left w:val="none" w:sz="0" w:space="0" w:color="000000"/>
-                <w:right w:val="none" w:sz="0" w:space="0" w:color="000000"/>
-              </w:pBdr>
-              <w:spacing w:after="100" w:before="100" w:line="240"/>
-              <w:ind w:left="100" w:right="100" w:firstLine="0" w:firstLineChars="0"/>
-              <w:rPr>
-                <w:rFonts w:ascii="Helvetica" w:hAnsi="Helvetica" w:eastAsia="Helvetica" w:cs="Helvetica"/>
-                <w:i w:val="false"/>
-                <w:b w:val="false"/>
-                <w:u w:val="none"/>
-                <w:strike w:val="false"/>
-                <w:sz w:val="20"/>
-                <w:szCs w:val="20"/>
-                <w:color w:val="000000"/>
-              </w:rPr>
-            </w:pPr>
-            <w:r>
-              <w:rPr>
-                <w:rFonts w:ascii="Helvetica" w:hAnsi="Helvetica" w:eastAsia="Helvetica" w:cs="Helvetica"/>
-                <w:i w:val="false"/>
-                <w:b w:val="false"/>
-                <w:u w:val="none"/>
-                <w:strike w:val="false"/>
-                <w:sz w:val="20"/>
-                <w:szCs w:val="20"/>
-                <w:color w:val="000000"/>
-              </w:rPr>
-              <w:t xml:space="preserve"/>
             </w:r>
           </w:p>
         </w:tc>
@@ -5975,7 +4571,7 @@
                 <w:szCs w:val="20"/>
                 <w:color w:val="000000"/>
               </w:rPr>
-              <w:t xml:space="preserve">0.76</w:t>
+              <w:t xml:space="preserve">0.764</w:t>
             </w:r>
           </w:p>
         </w:tc>
@@ -6030,114 +4626,6 @@
                 <w:color w:val="000000"/>
               </w:rPr>
               <w:t xml:space="preserve">Fisher exact</w:t>
-            </w:r>
-          </w:p>
-        </w:tc>
-        <w:tc>
-          <w:tcPr>
-            <w:tcBorders>
-              <w:bottom w:val="none" w:sz="0" w:space="0" w:color="000000"/>
-              <w:top w:val="none" w:sz="0" w:space="0" w:color="000000"/>
-              <w:left w:val="none" w:sz="0" w:space="0" w:color="000000"/>
-              <w:right w:val="none" w:sz="0" w:space="0" w:color="000000"/>
-            </w:tcBorders>
-            <w:shd w:val="clear" w:color="auto" w:fill="FFFFFF"/>
-            <w:tcMar>
-              <w:top w:w="0" w:type="dxa"/>
-              <w:bottom w:w="0" w:type="dxa"/>
-              <w:left w:w="0" w:type="dxa"/>
-              <w:right w:w="0" w:type="dxa"/>
-            </w:tcMar>
-            <w:vAlign w:val="center"/>
-          </w:tcPr>
-          <w:p>
-            <w:pPr>
-              <w:jc w:val="center"/>
-              <w:pBdr>
-                <w:bottom w:val="none" w:sz="0" w:space="0" w:color="000000"/>
-                <w:top w:val="none" w:sz="0" w:space="0" w:color="000000"/>
-                <w:left w:val="none" w:sz="0" w:space="0" w:color="000000"/>
-                <w:right w:val="none" w:sz="0" w:space="0" w:color="000000"/>
-              </w:pBdr>
-              <w:spacing w:after="100" w:before="100" w:line="240"/>
-              <w:ind w:left="100" w:right="100" w:firstLine="0" w:firstLineChars="0"/>
-              <w:rPr>
-                <w:rFonts w:ascii="Helvetica" w:hAnsi="Helvetica" w:eastAsia="Helvetica" w:cs="Helvetica"/>
-                <w:i w:val="false"/>
-                <w:b w:val="false"/>
-                <w:u w:val="none"/>
-                <w:strike w:val="false"/>
-                <w:sz w:val="20"/>
-                <w:szCs w:val="20"/>
-                <w:color w:val="000000"/>
-              </w:rPr>
-            </w:pPr>
-            <w:r>
-              <w:rPr>
-                <w:rFonts w:ascii="Helvetica" w:hAnsi="Helvetica" w:eastAsia="Helvetica" w:cs="Helvetica"/>
-                <w:i w:val="false"/>
-                <w:b w:val="false"/>
-                <w:u w:val="none"/>
-                <w:strike w:val="false"/>
-                <w:sz w:val="20"/>
-                <w:szCs w:val="20"/>
-                <w:color w:val="000000"/>
-              </w:rPr>
-              <w:t xml:space="preserve"/>
-            </w:r>
-          </w:p>
-        </w:tc>
-        <w:tc>
-          <w:tcPr>
-            <w:tcBorders>
-              <w:bottom w:val="none" w:sz="0" w:space="0" w:color="000000"/>
-              <w:top w:val="none" w:sz="0" w:space="0" w:color="000000"/>
-              <w:left w:val="none" w:sz="0" w:space="0" w:color="000000"/>
-              <w:right w:val="none" w:sz="0" w:space="0" w:color="000000"/>
-            </w:tcBorders>
-            <w:shd w:val="clear" w:color="auto" w:fill="FFFFFF"/>
-            <w:tcMar>
-              <w:top w:w="0" w:type="dxa"/>
-              <w:bottom w:w="0" w:type="dxa"/>
-              <w:left w:w="0" w:type="dxa"/>
-              <w:right w:w="0" w:type="dxa"/>
-            </w:tcMar>
-            <w:vAlign w:val="center"/>
-          </w:tcPr>
-          <w:p>
-            <w:pPr>
-              <w:jc w:val="center"/>
-              <w:pBdr>
-                <w:bottom w:val="none" w:sz="0" w:space="0" w:color="000000"/>
-                <w:top w:val="none" w:sz="0" w:space="0" w:color="000000"/>
-                <w:left w:val="none" w:sz="0" w:space="0" w:color="000000"/>
-                <w:right w:val="none" w:sz="0" w:space="0" w:color="000000"/>
-              </w:pBdr>
-              <w:spacing w:after="100" w:before="100" w:line="240"/>
-              <w:ind w:left="100" w:right="100" w:firstLine="0" w:firstLineChars="0"/>
-              <w:rPr>
-                <w:rFonts w:ascii="Helvetica" w:hAnsi="Helvetica" w:eastAsia="Helvetica" w:cs="Helvetica"/>
-                <w:i w:val="false"/>
-                <w:b w:val="false"/>
-                <w:u w:val="none"/>
-                <w:strike w:val="false"/>
-                <w:sz w:val="20"/>
-                <w:szCs w:val="20"/>
-                <w:color w:val="000000"/>
-              </w:rPr>
-            </w:pPr>
-            <w:r>
-              <w:rPr>
-                <w:rFonts w:ascii="Helvetica" w:hAnsi="Helvetica" w:eastAsia="Helvetica" w:cs="Helvetica"/>
-                <w:i w:val="false"/>
-                <w:b w:val="false"/>
-                <w:u w:val="none"/>
-                <w:strike w:val="false"/>
-                <w:sz w:val="20"/>
-                <w:szCs w:val="20"/>
-                <w:color w:val="000000"/>
-              </w:rPr>
-              <w:t xml:space="preserve"/>
             </w:r>
           </w:p>
         </w:tc>
@@ -6413,7 +4901,7 @@
                 <w:szCs w:val="20"/>
                 <w:color w:val="000000"/>
               </w:rPr>
-              <w:t xml:space="preserve">0.76</w:t>
+              <w:t xml:space="preserve">0.764</w:t>
             </w:r>
           </w:p>
         </w:tc>
@@ -6468,114 +4956,6 @@
                 <w:color w:val="000000"/>
               </w:rPr>
               <w:t xml:space="preserve">Fisher exact</w:t>
-            </w:r>
-          </w:p>
-        </w:tc>
-        <w:tc>
-          <w:tcPr>
-            <w:tcBorders>
-              <w:bottom w:val="single" w:sz="12" w:space="0" w:color="666666"/>
-              <w:top w:val="none" w:sz="0" w:space="0" w:color="000000"/>
-              <w:left w:val="none" w:sz="0" w:space="0" w:color="000000"/>
-              <w:right w:val="none" w:sz="0" w:space="0" w:color="000000"/>
-            </w:tcBorders>
-            <w:shd w:val="clear" w:color="auto" w:fill="FFFFFF"/>
-            <w:tcMar>
-              <w:top w:w="0" w:type="dxa"/>
-              <w:bottom w:w="0" w:type="dxa"/>
-              <w:left w:w="0" w:type="dxa"/>
-              <w:right w:w="0" w:type="dxa"/>
-            </w:tcMar>
-            <w:vAlign w:val="center"/>
-          </w:tcPr>
-          <w:p>
-            <w:pPr>
-              <w:jc w:val="center"/>
-              <w:pBdr>
-                <w:bottom w:val="none" w:sz="0" w:space="0" w:color="000000"/>
-                <w:top w:val="none" w:sz="0" w:space="0" w:color="000000"/>
-                <w:left w:val="none" w:sz="0" w:space="0" w:color="000000"/>
-                <w:right w:val="none" w:sz="0" w:space="0" w:color="000000"/>
-              </w:pBdr>
-              <w:spacing w:after="100" w:before="100" w:line="240"/>
-              <w:ind w:left="100" w:right="100" w:firstLine="0" w:firstLineChars="0"/>
-              <w:rPr>
-                <w:rFonts w:ascii="Helvetica" w:hAnsi="Helvetica" w:eastAsia="Helvetica" w:cs="Helvetica"/>
-                <w:i w:val="false"/>
-                <w:b w:val="false"/>
-                <w:u w:val="none"/>
-                <w:strike w:val="false"/>
-                <w:sz w:val="20"/>
-                <w:szCs w:val="20"/>
-                <w:color w:val="000000"/>
-              </w:rPr>
-            </w:pPr>
-            <w:r>
-              <w:rPr>
-                <w:rFonts w:ascii="Helvetica" w:hAnsi="Helvetica" w:eastAsia="Helvetica" w:cs="Helvetica"/>
-                <w:i w:val="false"/>
-                <w:b w:val="false"/>
-                <w:u w:val="none"/>
-                <w:strike w:val="false"/>
-                <w:sz w:val="20"/>
-                <w:szCs w:val="20"/>
-                <w:color w:val="000000"/>
-              </w:rPr>
-              <w:t xml:space="preserve"/>
-            </w:r>
-          </w:p>
-        </w:tc>
-        <w:tc>
-          <w:tcPr>
-            <w:tcBorders>
-              <w:bottom w:val="single" w:sz="12" w:space="0" w:color="666666"/>
-              <w:top w:val="none" w:sz="0" w:space="0" w:color="000000"/>
-              <w:left w:val="none" w:sz="0" w:space="0" w:color="000000"/>
-              <w:right w:val="none" w:sz="0" w:space="0" w:color="000000"/>
-            </w:tcBorders>
-            <w:shd w:val="clear" w:color="auto" w:fill="FFFFFF"/>
-            <w:tcMar>
-              <w:top w:w="0" w:type="dxa"/>
-              <w:bottom w:w="0" w:type="dxa"/>
-              <w:left w:w="0" w:type="dxa"/>
-              <w:right w:w="0" w:type="dxa"/>
-            </w:tcMar>
-            <w:vAlign w:val="center"/>
-          </w:tcPr>
-          <w:p>
-            <w:pPr>
-              <w:jc w:val="center"/>
-              <w:pBdr>
-                <w:bottom w:val="none" w:sz="0" w:space="0" w:color="000000"/>
-                <w:top w:val="none" w:sz="0" w:space="0" w:color="000000"/>
-                <w:left w:val="none" w:sz="0" w:space="0" w:color="000000"/>
-                <w:right w:val="none" w:sz="0" w:space="0" w:color="000000"/>
-              </w:pBdr>
-              <w:spacing w:after="100" w:before="100" w:line="240"/>
-              <w:ind w:left="100" w:right="100" w:firstLine="0" w:firstLineChars="0"/>
-              <w:rPr>
-                <w:rFonts w:ascii="Helvetica" w:hAnsi="Helvetica" w:eastAsia="Helvetica" w:cs="Helvetica"/>
-                <w:i w:val="false"/>
-                <w:b w:val="false"/>
-                <w:u w:val="none"/>
-                <w:strike w:val="false"/>
-                <w:sz w:val="20"/>
-                <w:szCs w:val="20"/>
-                <w:color w:val="000000"/>
-              </w:rPr>
-            </w:pPr>
-            <w:r>
-              <w:rPr>
-                <w:rFonts w:ascii="Helvetica" w:hAnsi="Helvetica" w:eastAsia="Helvetica" w:cs="Helvetica"/>
-                <w:i w:val="false"/>
-                <w:b w:val="false"/>
-                <w:u w:val="none"/>
-                <w:strike w:val="false"/>
-                <w:sz w:val="20"/>
-                <w:szCs w:val="20"/>
-                <w:color w:val="000000"/>
-              </w:rPr>
-              <w:t xml:space="preserve"/>
             </w:r>
           </w:p>
         </w:tc>

--- a/Outputs/Tables/T2.docx
+++ b/Outputs/Tables/T2.docx
@@ -119,7 +119,7 @@
                 <w:szCs w:val="20"/>
                 <w:color w:val="000000"/>
               </w:rPr>
-              <w:t xml:space="preserve">No/Mild/Mod. PGD (n = 54)</w:t>
+              <w:t xml:space="preserve">No Severe PGD (n = 54)</w:t>
             </w:r>
           </w:p>
         </w:tc>

--- a/Outputs/Tables/T2.docx
+++ b/Outputs/Tables/T2.docx
@@ -1439,223 +1439,223 @@
                 <w:szCs w:val="20"/>
                 <w:color w:val="000000"/>
               </w:rPr>
-              <w:t xml:space="preserve">193.5 [173.7–213.3]</w:t>
-            </w:r>
-          </w:p>
-        </w:tc>
-        <w:tc>
-          <w:tcPr>
-            <w:tcBorders>
-              <w:bottom w:val="none" w:sz="0" w:space="0" w:color="000000"/>
-              <w:top w:val="none" w:sz="0" w:space="0" w:color="000000"/>
-              <w:left w:val="none" w:sz="0" w:space="0" w:color="000000"/>
-              <w:right w:val="none" w:sz="0" w:space="0" w:color="000000"/>
-            </w:tcBorders>
-            <w:shd w:val="clear" w:color="auto" w:fill="FFFFFF"/>
-            <w:tcMar>
-              <w:top w:w="0" w:type="dxa"/>
-              <w:bottom w:w="0" w:type="dxa"/>
-              <w:left w:w="0" w:type="dxa"/>
-              <w:right w:w="0" w:type="dxa"/>
-            </w:tcMar>
-            <w:vAlign w:val="center"/>
-          </w:tcPr>
-          <w:p>
-            <w:pPr>
-              <w:jc w:val="center"/>
-              <w:pBdr>
-                <w:bottom w:val="none" w:sz="0" w:space="0" w:color="000000"/>
-                <w:top w:val="none" w:sz="0" w:space="0" w:color="000000"/>
-                <w:left w:val="none" w:sz="0" w:space="0" w:color="000000"/>
-                <w:right w:val="none" w:sz="0" w:space="0" w:color="000000"/>
-              </w:pBdr>
-              <w:spacing w:after="100" w:before="100" w:line="240"/>
-              <w:ind w:left="100" w:right="100" w:firstLine="0" w:firstLineChars="0"/>
-              <w:rPr>
-                <w:rFonts w:ascii="Helvetica" w:hAnsi="Helvetica" w:eastAsia="Helvetica" w:cs="Helvetica"/>
-                <w:i w:val="false"/>
-                <w:b w:val="false"/>
-                <w:u w:val="none"/>
-                <w:strike w:val="false"/>
-                <w:sz w:val="20"/>
-                <w:szCs w:val="20"/>
-                <w:color w:val="000000"/>
-              </w:rPr>
-            </w:pPr>
-            <w:r>
-              <w:rPr>
-                <w:rFonts w:ascii="Helvetica" w:hAnsi="Helvetica" w:eastAsia="Helvetica" w:cs="Helvetica"/>
-                <w:i w:val="false"/>
-                <w:b w:val="false"/>
-                <w:u w:val="none"/>
-                <w:strike w:val="false"/>
-                <w:sz w:val="20"/>
-                <w:szCs w:val="20"/>
-                <w:color w:val="000000"/>
-              </w:rPr>
-              <w:t xml:space="preserve">193.2 [185.5–205.9]</w:t>
-            </w:r>
-          </w:p>
-        </w:tc>
-        <w:tc>
-          <w:tcPr>
-            <w:tcBorders>
-              <w:bottom w:val="none" w:sz="0" w:space="0" w:color="000000"/>
-              <w:top w:val="none" w:sz="0" w:space="0" w:color="000000"/>
-              <w:left w:val="none" w:sz="0" w:space="0" w:color="000000"/>
-              <w:right w:val="none" w:sz="0" w:space="0" w:color="000000"/>
-            </w:tcBorders>
-            <w:shd w:val="clear" w:color="auto" w:fill="FFFFFF"/>
-            <w:tcMar>
-              <w:top w:w="0" w:type="dxa"/>
-              <w:bottom w:w="0" w:type="dxa"/>
-              <w:left w:w="0" w:type="dxa"/>
-              <w:right w:w="0" w:type="dxa"/>
-            </w:tcMar>
-            <w:vAlign w:val="center"/>
-          </w:tcPr>
-          <w:p>
-            <w:pPr>
-              <w:jc w:val="center"/>
-              <w:pBdr>
-                <w:bottom w:val="none" w:sz="0" w:space="0" w:color="000000"/>
-                <w:top w:val="none" w:sz="0" w:space="0" w:color="000000"/>
-                <w:left w:val="none" w:sz="0" w:space="0" w:color="000000"/>
-                <w:right w:val="none" w:sz="0" w:space="0" w:color="000000"/>
-              </w:pBdr>
-              <w:spacing w:after="100" w:before="100" w:line="240"/>
-              <w:ind w:left="100" w:right="100" w:firstLine="0" w:firstLineChars="0"/>
-              <w:rPr>
-                <w:rFonts w:ascii="Helvetica" w:hAnsi="Helvetica" w:eastAsia="Helvetica" w:cs="Helvetica"/>
-                <w:i w:val="false"/>
-                <w:b w:val="false"/>
-                <w:u w:val="none"/>
-                <w:strike w:val="false"/>
-                <w:sz w:val="20"/>
-                <w:szCs w:val="20"/>
-                <w:color w:val="000000"/>
-              </w:rPr>
-            </w:pPr>
-            <w:r>
-              <w:rPr>
-                <w:rFonts w:ascii="Helvetica" w:hAnsi="Helvetica" w:eastAsia="Helvetica" w:cs="Helvetica"/>
-                <w:i w:val="false"/>
-                <w:b w:val="false"/>
-                <w:u w:val="none"/>
-                <w:strike w:val="false"/>
-                <w:sz w:val="20"/>
-                <w:szCs w:val="20"/>
-                <w:color w:val="000000"/>
-              </w:rPr>
-              <w:t xml:space="preserve">193.5 [175.8–213.3]</w:t>
-            </w:r>
-          </w:p>
-        </w:tc>
-        <w:tc>
-          <w:tcPr>
-            <w:tcBorders>
-              <w:bottom w:val="none" w:sz="0" w:space="0" w:color="000000"/>
-              <w:top w:val="none" w:sz="0" w:space="0" w:color="000000"/>
-              <w:left w:val="none" w:sz="0" w:space="0" w:color="000000"/>
-              <w:right w:val="none" w:sz="0" w:space="0" w:color="000000"/>
-            </w:tcBorders>
-            <w:shd w:val="clear" w:color="auto" w:fill="FFFFFF"/>
-            <w:tcMar>
-              <w:top w:w="0" w:type="dxa"/>
-              <w:bottom w:w="0" w:type="dxa"/>
-              <w:left w:w="0" w:type="dxa"/>
-              <w:right w:w="0" w:type="dxa"/>
-            </w:tcMar>
-            <w:vAlign w:val="center"/>
-          </w:tcPr>
-          <w:p>
-            <w:pPr>
-              <w:jc w:val="center"/>
-              <w:pBdr>
-                <w:bottom w:val="none" w:sz="0" w:space="0" w:color="000000"/>
-                <w:top w:val="none" w:sz="0" w:space="0" w:color="000000"/>
-                <w:left w:val="none" w:sz="0" w:space="0" w:color="000000"/>
-                <w:right w:val="none" w:sz="0" w:space="0" w:color="000000"/>
-              </w:pBdr>
-              <w:spacing w:after="100" w:before="100" w:line="240"/>
-              <w:ind w:left="100" w:right="100" w:firstLine="0" w:firstLineChars="0"/>
-              <w:rPr>
-                <w:rFonts w:ascii="Helvetica" w:hAnsi="Helvetica" w:eastAsia="Helvetica" w:cs="Helvetica"/>
-                <w:i w:val="false"/>
-                <w:b w:val="false"/>
-                <w:u w:val="none"/>
-                <w:strike w:val="false"/>
-                <w:sz w:val="20"/>
-                <w:szCs w:val="20"/>
-                <w:color w:val="000000"/>
-              </w:rPr>
-            </w:pPr>
-            <w:r>
-              <w:rPr>
-                <w:rFonts w:ascii="Helvetica" w:hAnsi="Helvetica" w:eastAsia="Helvetica" w:cs="Helvetica"/>
-                <w:i w:val="false"/>
-                <w:b w:val="false"/>
-                <w:u w:val="none"/>
-                <w:strike w:val="false"/>
-                <w:sz w:val="20"/>
-                <w:szCs w:val="20"/>
-                <w:color w:val="000000"/>
-              </w:rPr>
-              <w:t xml:space="preserve">0.793</w:t>
-            </w:r>
-          </w:p>
-        </w:tc>
-        <w:tc>
-          <w:tcPr>
-            <w:tcBorders>
-              <w:bottom w:val="none" w:sz="0" w:space="0" w:color="000000"/>
-              <w:top w:val="none" w:sz="0" w:space="0" w:color="000000"/>
-              <w:left w:val="none" w:sz="0" w:space="0" w:color="000000"/>
-              <w:right w:val="none" w:sz="0" w:space="0" w:color="000000"/>
-            </w:tcBorders>
-            <w:shd w:val="clear" w:color="auto" w:fill="FFFFFF"/>
-            <w:tcMar>
-              <w:top w:w="0" w:type="dxa"/>
-              <w:bottom w:w="0" w:type="dxa"/>
-              <w:left w:w="0" w:type="dxa"/>
-              <w:right w:w="0" w:type="dxa"/>
-            </w:tcMar>
-            <w:vAlign w:val="center"/>
-          </w:tcPr>
-          <w:p>
-            <w:pPr>
-              <w:jc w:val="center"/>
-              <w:pBdr>
-                <w:bottom w:val="none" w:sz="0" w:space="0" w:color="000000"/>
-                <w:top w:val="none" w:sz="0" w:space="0" w:color="000000"/>
-                <w:left w:val="none" w:sz="0" w:space="0" w:color="000000"/>
-                <w:right w:val="none" w:sz="0" w:space="0" w:color="000000"/>
-              </w:pBdr>
-              <w:spacing w:after="100" w:before="100" w:line="240"/>
-              <w:ind w:left="100" w:right="100" w:firstLine="0" w:firstLineChars="0"/>
-              <w:rPr>
-                <w:rFonts w:ascii="Helvetica" w:hAnsi="Helvetica" w:eastAsia="Helvetica" w:cs="Helvetica"/>
-                <w:i w:val="false"/>
-                <w:b w:val="false"/>
-                <w:u w:val="none"/>
-                <w:strike w:val="false"/>
-                <w:sz w:val="20"/>
-                <w:szCs w:val="20"/>
-                <w:color w:val="000000"/>
-              </w:rPr>
-            </w:pPr>
-            <w:r>
-              <w:rPr>
-                <w:rFonts w:ascii="Helvetica" w:hAnsi="Helvetica" w:eastAsia="Helvetica" w:cs="Helvetica"/>
-                <w:i w:val="false"/>
-                <w:b w:val="false"/>
-                <w:u w:val="none"/>
-                <w:strike w:val="false"/>
-                <w:sz w:val="20"/>
-                <w:szCs w:val="20"/>
-                <w:color w:val="000000"/>
-              </w:rPr>
-              <w:t xml:space="preserve">Wilcoxon rank-sum</w:t>
+              <w:t xml:space="preserve">190.6 ± 33.6</w:t>
+            </w:r>
+          </w:p>
+        </w:tc>
+        <w:tc>
+          <w:tcPr>
+            <w:tcBorders>
+              <w:bottom w:val="none" w:sz="0" w:space="0" w:color="000000"/>
+              <w:top w:val="none" w:sz="0" w:space="0" w:color="000000"/>
+              <w:left w:val="none" w:sz="0" w:space="0" w:color="000000"/>
+              <w:right w:val="none" w:sz="0" w:space="0" w:color="000000"/>
+            </w:tcBorders>
+            <w:shd w:val="clear" w:color="auto" w:fill="FFFFFF"/>
+            <w:tcMar>
+              <w:top w:w="0" w:type="dxa"/>
+              <w:bottom w:w="0" w:type="dxa"/>
+              <w:left w:w="0" w:type="dxa"/>
+              <w:right w:w="0" w:type="dxa"/>
+            </w:tcMar>
+            <w:vAlign w:val="center"/>
+          </w:tcPr>
+          <w:p>
+            <w:pPr>
+              <w:jc w:val="center"/>
+              <w:pBdr>
+                <w:bottom w:val="none" w:sz="0" w:space="0" w:color="000000"/>
+                <w:top w:val="none" w:sz="0" w:space="0" w:color="000000"/>
+                <w:left w:val="none" w:sz="0" w:space="0" w:color="000000"/>
+                <w:right w:val="none" w:sz="0" w:space="0" w:color="000000"/>
+              </w:pBdr>
+              <w:spacing w:after="100" w:before="100" w:line="240"/>
+              <w:ind w:left="100" w:right="100" w:firstLine="0" w:firstLineChars="0"/>
+              <w:rPr>
+                <w:rFonts w:ascii="Helvetica" w:hAnsi="Helvetica" w:eastAsia="Helvetica" w:cs="Helvetica"/>
+                <w:i w:val="false"/>
+                <w:b w:val="false"/>
+                <w:u w:val="none"/>
+                <w:strike w:val="false"/>
+                <w:sz w:val="20"/>
+                <w:szCs w:val="20"/>
+                <w:color w:val="000000"/>
+              </w:rPr>
+            </w:pPr>
+            <w:r>
+              <w:rPr>
+                <w:rFonts w:ascii="Helvetica" w:hAnsi="Helvetica" w:eastAsia="Helvetica" w:cs="Helvetica"/>
+                <w:i w:val="false"/>
+                <w:b w:val="false"/>
+                <w:u w:val="none"/>
+                <w:strike w:val="false"/>
+                <w:sz w:val="20"/>
+                <w:szCs w:val="20"/>
+                <w:color w:val="000000"/>
+              </w:rPr>
+              <w:t xml:space="preserve">196.7 ± 37.5</w:t>
+            </w:r>
+          </w:p>
+        </w:tc>
+        <w:tc>
+          <w:tcPr>
+            <w:tcBorders>
+              <w:bottom w:val="none" w:sz="0" w:space="0" w:color="000000"/>
+              <w:top w:val="none" w:sz="0" w:space="0" w:color="000000"/>
+              <w:left w:val="none" w:sz="0" w:space="0" w:color="000000"/>
+              <w:right w:val="none" w:sz="0" w:space="0" w:color="000000"/>
+            </w:tcBorders>
+            <w:shd w:val="clear" w:color="auto" w:fill="FFFFFF"/>
+            <w:tcMar>
+              <w:top w:w="0" w:type="dxa"/>
+              <w:bottom w:w="0" w:type="dxa"/>
+              <w:left w:w="0" w:type="dxa"/>
+              <w:right w:w="0" w:type="dxa"/>
+            </w:tcMar>
+            <w:vAlign w:val="center"/>
+          </w:tcPr>
+          <w:p>
+            <w:pPr>
+              <w:jc w:val="center"/>
+              <w:pBdr>
+                <w:bottom w:val="none" w:sz="0" w:space="0" w:color="000000"/>
+                <w:top w:val="none" w:sz="0" w:space="0" w:color="000000"/>
+                <w:left w:val="none" w:sz="0" w:space="0" w:color="000000"/>
+                <w:right w:val="none" w:sz="0" w:space="0" w:color="000000"/>
+              </w:pBdr>
+              <w:spacing w:after="100" w:before="100" w:line="240"/>
+              <w:ind w:left="100" w:right="100" w:firstLine="0" w:firstLineChars="0"/>
+              <w:rPr>
+                <w:rFonts w:ascii="Helvetica" w:hAnsi="Helvetica" w:eastAsia="Helvetica" w:cs="Helvetica"/>
+                <w:i w:val="false"/>
+                <w:b w:val="false"/>
+                <w:u w:val="none"/>
+                <w:strike w:val="false"/>
+                <w:sz w:val="20"/>
+                <w:szCs w:val="20"/>
+                <w:color w:val="000000"/>
+              </w:rPr>
+            </w:pPr>
+            <w:r>
+              <w:rPr>
+                <w:rFonts w:ascii="Helvetica" w:hAnsi="Helvetica" w:eastAsia="Helvetica" w:cs="Helvetica"/>
+                <w:i w:val="false"/>
+                <w:b w:val="false"/>
+                <w:u w:val="none"/>
+                <w:strike w:val="false"/>
+                <w:sz w:val="20"/>
+                <w:szCs w:val="20"/>
+                <w:color w:val="000000"/>
+              </w:rPr>
+              <w:t xml:space="preserve">191.4 ± 33.8</w:t>
+            </w:r>
+          </w:p>
+        </w:tc>
+        <w:tc>
+          <w:tcPr>
+            <w:tcBorders>
+              <w:bottom w:val="none" w:sz="0" w:space="0" w:color="000000"/>
+              <w:top w:val="none" w:sz="0" w:space="0" w:color="000000"/>
+              <w:left w:val="none" w:sz="0" w:space="0" w:color="000000"/>
+              <w:right w:val="none" w:sz="0" w:space="0" w:color="000000"/>
+            </w:tcBorders>
+            <w:shd w:val="clear" w:color="auto" w:fill="FFFFFF"/>
+            <w:tcMar>
+              <w:top w:w="0" w:type="dxa"/>
+              <w:bottom w:w="0" w:type="dxa"/>
+              <w:left w:w="0" w:type="dxa"/>
+              <w:right w:w="0" w:type="dxa"/>
+            </w:tcMar>
+            <w:vAlign w:val="center"/>
+          </w:tcPr>
+          <w:p>
+            <w:pPr>
+              <w:jc w:val="center"/>
+              <w:pBdr>
+                <w:bottom w:val="none" w:sz="0" w:space="0" w:color="000000"/>
+                <w:top w:val="none" w:sz="0" w:space="0" w:color="000000"/>
+                <w:left w:val="none" w:sz="0" w:space="0" w:color="000000"/>
+                <w:right w:val="none" w:sz="0" w:space="0" w:color="000000"/>
+              </w:pBdr>
+              <w:spacing w:after="100" w:before="100" w:line="240"/>
+              <w:ind w:left="100" w:right="100" w:firstLine="0" w:firstLineChars="0"/>
+              <w:rPr>
+                <w:rFonts w:ascii="Helvetica" w:hAnsi="Helvetica" w:eastAsia="Helvetica" w:cs="Helvetica"/>
+                <w:i w:val="false"/>
+                <w:b w:val="false"/>
+                <w:u w:val="none"/>
+                <w:strike w:val="false"/>
+                <w:sz w:val="20"/>
+                <w:szCs w:val="20"/>
+                <w:color w:val="000000"/>
+              </w:rPr>
+            </w:pPr>
+            <w:r>
+              <w:rPr>
+                <w:rFonts w:ascii="Helvetica" w:hAnsi="Helvetica" w:eastAsia="Helvetica" w:cs="Helvetica"/>
+                <w:i w:val="false"/>
+                <w:b w:val="false"/>
+                <w:u w:val="none"/>
+                <w:strike w:val="false"/>
+                <w:sz w:val="20"/>
+                <w:szCs w:val="20"/>
+                <w:color w:val="000000"/>
+              </w:rPr>
+              <w:t xml:space="preserve">0.676</w:t>
+            </w:r>
+          </w:p>
+        </w:tc>
+        <w:tc>
+          <w:tcPr>
+            <w:tcBorders>
+              <w:bottom w:val="none" w:sz="0" w:space="0" w:color="000000"/>
+              <w:top w:val="none" w:sz="0" w:space="0" w:color="000000"/>
+              <w:left w:val="none" w:sz="0" w:space="0" w:color="000000"/>
+              <w:right w:val="none" w:sz="0" w:space="0" w:color="000000"/>
+            </w:tcBorders>
+            <w:shd w:val="clear" w:color="auto" w:fill="FFFFFF"/>
+            <w:tcMar>
+              <w:top w:w="0" w:type="dxa"/>
+              <w:bottom w:w="0" w:type="dxa"/>
+              <w:left w:w="0" w:type="dxa"/>
+              <w:right w:w="0" w:type="dxa"/>
+            </w:tcMar>
+            <w:vAlign w:val="center"/>
+          </w:tcPr>
+          <w:p>
+            <w:pPr>
+              <w:jc w:val="center"/>
+              <w:pBdr>
+                <w:bottom w:val="none" w:sz="0" w:space="0" w:color="000000"/>
+                <w:top w:val="none" w:sz="0" w:space="0" w:color="000000"/>
+                <w:left w:val="none" w:sz="0" w:space="0" w:color="000000"/>
+                <w:right w:val="none" w:sz="0" w:space="0" w:color="000000"/>
+              </w:pBdr>
+              <w:spacing w:after="100" w:before="100" w:line="240"/>
+              <w:ind w:left="100" w:right="100" w:firstLine="0" w:firstLineChars="0"/>
+              <w:rPr>
+                <w:rFonts w:ascii="Helvetica" w:hAnsi="Helvetica" w:eastAsia="Helvetica" w:cs="Helvetica"/>
+                <w:i w:val="false"/>
+                <w:b w:val="false"/>
+                <w:u w:val="none"/>
+                <w:strike w:val="false"/>
+                <w:sz w:val="20"/>
+                <w:szCs w:val="20"/>
+                <w:color w:val="000000"/>
+              </w:rPr>
+            </w:pPr>
+            <w:r>
+              <w:rPr>
+                <w:rFonts w:ascii="Helvetica" w:hAnsi="Helvetica" w:eastAsia="Helvetica" w:cs="Helvetica"/>
+                <w:i w:val="false"/>
+                <w:b w:val="false"/>
+                <w:u w:val="none"/>
+                <w:strike w:val="false"/>
+                <w:sz w:val="20"/>
+                <w:szCs w:val="20"/>
+                <w:color w:val="000000"/>
+              </w:rPr>
+              <w:t xml:space="preserve">t-test</w:t>
             </w:r>
           </w:p>
         </w:tc>

--- a/Outputs/Tables/T2.docx
+++ b/Outputs/Tables/T2.docx
@@ -1523,7 +1523,7 @@
                 <w:szCs w:val="18"/>
                 <w:color w:val="000000"/>
               </w:rPr>
-              <w:t xml:space="preserve">donor_sex_mismatch: Y</w:t>
+              <w:t xml:space="preserve">donor_sex_mismatch</w:t>
             </w:r>
           </w:p>
         </w:tc>
@@ -2351,7 +2351,7 @@
                 <w:szCs w:val="18"/>
                 <w:color w:val="000000"/>
               </w:rPr>
-              <w:t xml:space="preserve">donor_drug_use: Y</w:t>
+              <w:t xml:space="preserve">donor_drug_use</w:t>
             </w:r>
           </w:p>
         </w:tc>
@@ -2627,7 +2627,7 @@
                 <w:szCs w:val="18"/>
                 <w:color w:val="000000"/>
               </w:rPr>
-              <w:t xml:space="preserve">donor_PHS_risk: Y</w:t>
+              <w:t xml:space="preserve">donor_PHS_risk</w:t>
             </w:r>
           </w:p>
         </w:tc>

--- a/Outputs/Tables/T2.docx
+++ b/Outputs/Tables/T2.docx
@@ -1523,7 +1523,7 @@
                 <w:szCs w:val="18"/>
                 <w:color w:val="000000"/>
               </w:rPr>
-              <w:t xml:space="preserve">donor_sex_mismatch</w:t>
+              <w:t xml:space="preserve">donor_sex_mismatch: Y</w:t>
             </w:r>
           </w:p>
         </w:tc>
@@ -2351,7 +2351,7 @@
                 <w:szCs w:val="18"/>
                 <w:color w:val="000000"/>
               </w:rPr>
-              <w:t xml:space="preserve">donor_drug_use</w:t>
+              <w:t xml:space="preserve">donor_drug_use: Y</w:t>
             </w:r>
           </w:p>
         </w:tc>
@@ -2627,7 +2627,7 @@
                 <w:szCs w:val="18"/>
                 <w:color w:val="000000"/>
               </w:rPr>
-              <w:t xml:space="preserve">donor_PHS_risk</w:t>
+              <w:t xml:space="preserve">donor_PHS_risk: Y</w:t>
             </w:r>
           </w:p>
         </w:tc>
